--- a/document/需求规格说明文档/005预定酒店.docx
+++ b/document/需求规格说明文档/005预定酒店.docx
@@ -9,8 +9,12 @@
           <w:ilvl w:val="2"/>
           <w:numId w:val="2"/>
         </w:numPr>
+        <w:bidi w:val="0"/>
+        <w:ind w:right="0"/>
+        <w:jc w:val="both"/>
         <w:rPr>
           <w:rFonts w:ascii="宋体" w:cs="宋体" w:hAnsi="宋体" w:eastAsia="宋体"/>
+          <w:rtl w:val="0"/>
           <w:lang w:val="zh-TW" w:eastAsia="zh-TW"/>
         </w:rPr>
       </w:pPr>
@@ -18,7 +22,7 @@
         <w:rPr>
           <w:rFonts w:ascii="宋体" w:cs="宋体" w:hAnsi="宋体" w:eastAsia="宋体"/>
           <w:rtl w:val="0"/>
-          <w:lang w:val="zh-CN" w:eastAsia="zh-CN"/>
+          <w:lang w:val="zh-TW" w:eastAsia="zh-TW"/>
         </w:rPr>
         <w:t>预定酒店</w:t>
       </w:r>
@@ -72,7 +76,7 @@
       <w:r>
         <w:rPr>
           <w:rtl w:val="0"/>
-          <w:lang w:val="zh-CN" w:eastAsia="zh-CN"/>
+          <w:lang w:val="zh-TW" w:eastAsia="zh-TW"/>
         </w:rPr>
         <w:t>当客户想要预定酒店时，查看酒店并填写预定信息，系统根据用户信用值和房源匹配判断预定是否成功，预定成功则生成订单。</w:t>
       </w:r>
@@ -176,7 +180,7 @@
       <w:tblPr>
         <w:tblW w:w="8182" w:type="dxa"/>
         <w:jc w:val="left"/>
-        <w:tblInd w:w="216" w:type="dxa"/>
+        <w:tblInd w:w="324" w:type="dxa"/>
         <w:tblBorders>
           <w:top w:val="single" w:color="ffffff" w:sz="8" w:space="0" w:shadow="0" w:frame="0"/>
           <w:left w:val="single" w:color="ffffff" w:sz="8" w:space="0" w:shadow="0" w:frame="0"/>
@@ -196,7 +200,7 @@
           <w:shd w:val="clear" w:color="auto" w:fill="ced7e7"/>
         </w:tblPrEx>
         <w:trPr>
-          <w:trHeight w:val="420" w:hRule="atLeast"/>
+          <w:trHeight w:val="430" w:hRule="atLeast"/>
         </w:trPr>
         <w:tc>
           <w:tcPr>
@@ -244,7 +248,7 @@
           <w:shd w:val="clear" w:color="auto" w:fill="ced7e7"/>
         </w:tblPrEx>
         <w:trPr>
-          <w:trHeight w:val="340" w:hRule="atLeast"/>
+          <w:trHeight w:val="350" w:hRule="atLeast"/>
         </w:trPr>
         <w:tc>
           <w:tcPr>
@@ -283,7 +287,7 @@
             <w:r>
               <w:rPr>
                 <w:rtl w:val="0"/>
-                <w:lang w:val="zh-CN" w:eastAsia="zh-CN"/>
+                <w:lang w:val="zh-TW" w:eastAsia="zh-TW"/>
               </w:rPr>
               <w:t>查看酒店</w:t>
             </w:r>
@@ -295,7 +299,7 @@
           <w:shd w:val="clear" w:color="auto" w:fill="ced7e7"/>
         </w:tblPrEx>
         <w:trPr>
-          <w:trHeight w:val="340" w:hRule="atLeast"/>
+          <w:trHeight w:val="350" w:hRule="atLeast"/>
         </w:trPr>
         <w:tc>
           <w:tcPr>
@@ -334,7 +338,7 @@
             <w:r>
               <w:rPr>
                 <w:rtl w:val="0"/>
-                <w:lang w:val="zh-CN" w:eastAsia="zh-CN"/>
+                <w:lang w:val="zh-TW" w:eastAsia="zh-TW"/>
               </w:rPr>
               <w:t>显示酒店列表</w:t>
             </w:r>
@@ -346,7 +350,7 @@
           <w:shd w:val="clear" w:color="auto" w:fill="ced7e7"/>
         </w:tblPrEx>
         <w:trPr>
-          <w:trHeight w:val="340" w:hRule="atLeast"/>
+          <w:trHeight w:val="350" w:hRule="atLeast"/>
         </w:trPr>
         <w:tc>
           <w:tcPr>
@@ -385,9 +389,16 @@
             <w:r>
               <w:rPr>
                 <w:rtl w:val="0"/>
+                <w:lang w:val="zh-TW" w:eastAsia="zh-TW"/>
+              </w:rPr>
+              <w:t>选择</w:t>
+            </w:r>
+            <w:r>
+              <w:rPr>
+                <w:rtl w:val="0"/>
                 <w:lang w:val="zh-CN" w:eastAsia="zh-CN"/>
               </w:rPr>
-              <w:t>选择预定</w:t>
+              <w:t>酒店</w:t>
             </w:r>
           </w:p>
         </w:tc>
@@ -397,7 +408,7 @@
           <w:shd w:val="clear" w:color="auto" w:fill="ced7e7"/>
         </w:tblPrEx>
         <w:trPr>
-          <w:trHeight w:val="340" w:hRule="atLeast"/>
+          <w:trHeight w:val="350" w:hRule="atLeast"/>
         </w:trPr>
         <w:tc>
           <w:tcPr>
@@ -436,9 +447,16 @@
             <w:r>
               <w:rPr>
                 <w:rtl w:val="0"/>
+                <w:lang w:val="zh-TW" w:eastAsia="zh-TW"/>
+              </w:rPr>
+              <w:t>显示</w:t>
+            </w:r>
+            <w:r>
+              <w:rPr>
+                <w:rtl w:val="0"/>
                 <w:lang w:val="zh-CN" w:eastAsia="zh-CN"/>
               </w:rPr>
-              <w:t>显示预定信息</w:t>
+              <w:t>酒店详细信息</w:t>
             </w:r>
           </w:p>
         </w:tc>
@@ -448,7 +466,7 @@
           <w:shd w:val="clear" w:color="auto" w:fill="ced7e7"/>
         </w:tblPrEx>
         <w:trPr>
-          <w:trHeight w:val="340" w:hRule="atLeast"/>
+          <w:trHeight w:val="350" w:hRule="atLeast"/>
         </w:trPr>
         <w:tc>
           <w:tcPr>
@@ -487,9 +505,16 @@
             <w:r>
               <w:rPr>
                 <w:rtl w:val="0"/>
+                <w:lang w:val="zh-TW" w:eastAsia="zh-TW"/>
+              </w:rPr>
+              <w:t>选</w:t>
+            </w:r>
+            <w:r>
+              <w:rPr>
+                <w:rtl w:val="0"/>
                 <w:lang w:val="zh-CN" w:eastAsia="zh-CN"/>
               </w:rPr>
-              <w:t>填写预定信息并确认</w:t>
+              <w:t>择预定</w:t>
             </w:r>
           </w:p>
         </w:tc>
@@ -499,7 +524,7 @@
           <w:shd w:val="clear" w:color="auto" w:fill="ced7e7"/>
         </w:tblPrEx>
         <w:trPr>
-          <w:trHeight w:val="340" w:hRule="atLeast"/>
+          <w:trHeight w:val="350" w:hRule="atLeast"/>
         </w:trPr>
         <w:tc>
           <w:tcPr>
@@ -538,9 +563,16 @@
             <w:r>
               <w:rPr>
                 <w:rtl w:val="0"/>
+                <w:lang w:val="zh-TW" w:eastAsia="zh-TW"/>
+              </w:rPr>
+              <w:t>显示</w:t>
+            </w:r>
+            <w:r>
+              <w:rPr>
+                <w:rtl w:val="0"/>
                 <w:lang w:val="zh-CN" w:eastAsia="zh-CN"/>
               </w:rPr>
-              <w:t>提示预定成功，显示订单信息</w:t>
+              <w:t>预定信息表单</w:t>
             </w:r>
           </w:p>
         </w:tc>
@@ -550,7 +582,7 @@
           <w:shd w:val="clear" w:color="auto" w:fill="ced7e7"/>
         </w:tblPrEx>
         <w:trPr>
-          <w:trHeight w:val="340" w:hRule="atLeast"/>
+          <w:trHeight w:val="350" w:hRule="atLeast"/>
         </w:trPr>
         <w:tc>
           <w:tcPr>
@@ -589,9 +621,9 @@
             <w:r>
               <w:rPr>
                 <w:rtl w:val="0"/>
-                <w:lang w:val="zh-CN" w:eastAsia="zh-CN"/>
-              </w:rPr>
-              <w:t>选中酒店查看详细信息</w:t>
+                <w:lang w:val="zh-TW" w:eastAsia="zh-TW"/>
+              </w:rPr>
+              <w:t>填写预定信息并确认</w:t>
             </w:r>
           </w:p>
         </w:tc>
@@ -601,7 +633,7 @@
           <w:shd w:val="clear" w:color="auto" w:fill="ced7e7"/>
         </w:tblPrEx>
         <w:trPr>
-          <w:trHeight w:val="340" w:hRule="atLeast"/>
+          <w:trHeight w:val="350" w:hRule="atLeast"/>
         </w:trPr>
         <w:tc>
           <w:tcPr>
@@ -640,9 +672,9 @@
             <w:r>
               <w:rPr>
                 <w:rtl w:val="0"/>
-                <w:lang w:val="zh-CN" w:eastAsia="zh-CN"/>
-              </w:rPr>
-              <w:t>显示酒店详细信息</w:t>
+                <w:lang w:val="zh-TW" w:eastAsia="zh-TW"/>
+              </w:rPr>
+              <w:t>提示预定成功，显示订单信息</w:t>
             </w:r>
           </w:p>
         </w:tc>
@@ -652,7 +684,7 @@
           <w:shd w:val="clear" w:color="auto" w:fill="ced7e7"/>
         </w:tblPrEx>
         <w:trPr>
-          <w:trHeight w:val="340" w:hRule="atLeast"/>
+          <w:trHeight w:val="350" w:hRule="atLeast"/>
         </w:trPr>
         <w:tc>
           <w:tcPr>
@@ -720,7 +752,7 @@
           <w:shd w:val="clear" w:color="auto" w:fill="ced7e7"/>
         </w:tblPrEx>
         <w:trPr>
-          <w:trHeight w:val="340" w:hRule="atLeast"/>
+          <w:trHeight w:val="350" w:hRule="atLeast"/>
         </w:trPr>
         <w:tc>
           <w:tcPr>
@@ -759,9 +791,16 @@
             <w:r>
               <w:rPr>
                 <w:rtl w:val="0"/>
+                <w:lang w:val="zh-TW" w:eastAsia="zh-TW"/>
+              </w:rPr>
+              <w:t>信用值过低，返回</w:t>
+            </w:r>
+            <w:r>
+              <w:rPr>
+                <w:rtl w:val="0"/>
                 <w:lang w:val="zh-CN" w:eastAsia="zh-CN"/>
               </w:rPr>
-              <w:t>信用值过低，返回酒店列表</w:t>
+              <w:t>主界面</w:t>
             </w:r>
           </w:p>
         </w:tc>
@@ -771,7 +810,7 @@
           <w:shd w:val="clear" w:color="auto" w:fill="ced7e7"/>
         </w:tblPrEx>
         <w:trPr>
-          <w:trHeight w:val="340" w:hRule="atLeast"/>
+          <w:trHeight w:val="350" w:hRule="atLeast"/>
         </w:trPr>
         <w:tc>
           <w:tcPr>
@@ -810,7 +849,7 @@
             <w:r>
               <w:rPr>
                 <w:rtl w:val="0"/>
-                <w:lang w:val="zh-CN" w:eastAsia="zh-CN"/>
+                <w:lang w:val="zh-TW" w:eastAsia="zh-TW"/>
               </w:rPr>
               <w:t>客户未完整填写预定信息</w:t>
             </w:r>
@@ -822,7 +861,7 @@
           <w:shd w:val="clear" w:color="auto" w:fill="ced7e7"/>
         </w:tblPrEx>
         <w:trPr>
-          <w:trHeight w:val="340" w:hRule="atLeast"/>
+          <w:trHeight w:val="350" w:hRule="atLeast"/>
         </w:trPr>
         <w:tc>
           <w:tcPr>
@@ -861,7 +900,7 @@
             <w:r>
               <w:rPr>
                 <w:rtl w:val="0"/>
-                <w:lang w:val="zh-CN" w:eastAsia="zh-CN"/>
+                <w:lang w:val="zh-TW" w:eastAsia="zh-TW"/>
               </w:rPr>
               <w:t>显示须完整填写预定信息，返回预定信息</w:t>
             </w:r>
@@ -873,7 +912,7 @@
           <w:shd w:val="clear" w:color="auto" w:fill="ced7e7"/>
         </w:tblPrEx>
         <w:trPr>
-          <w:trHeight w:val="340" w:hRule="atLeast"/>
+          <w:trHeight w:val="350" w:hRule="atLeast"/>
         </w:trPr>
         <w:tc>
           <w:tcPr>
@@ -902,7 +941,7 @@
                 <w:rFonts w:ascii="Calibri" w:cs="Calibri" w:hAnsi="Calibri" w:eastAsia="Calibri"/>
                 <w:rtl w:val="0"/>
               </w:rPr>
-              <w:t>刺激：客户填写预定信息不规范</w:t>
+              <w:t>刺激：客户提交预定信息表单但是酒店房源不够</w:t>
             </w:r>
           </w:p>
         </w:tc>
@@ -912,7 +951,7 @@
           <w:shd w:val="clear" w:color="auto" w:fill="ced7e7"/>
         </w:tblPrEx>
         <w:trPr>
-          <w:trHeight w:val="340" w:hRule="atLeast"/>
+          <w:trHeight w:val="350" w:hRule="atLeast"/>
         </w:trPr>
         <w:tc>
           <w:tcPr>
@@ -941,7 +980,7 @@
                 <w:rFonts w:ascii="Calibri" w:cs="Calibri" w:hAnsi="Calibri" w:eastAsia="Calibri"/>
                 <w:rtl w:val="0"/>
               </w:rPr>
-              <w:t>响应：系统提示须规范填写预定信息，返回预定信息</w:t>
+              <w:t>响应：系统提示无匹配房源，返回主界面</w:t>
             </w:r>
           </w:p>
         </w:tc>
@@ -951,7 +990,7 @@
           <w:shd w:val="clear" w:color="auto" w:fill="ced7e7"/>
         </w:tblPrEx>
         <w:trPr>
-          <w:trHeight w:val="340" w:hRule="atLeast"/>
+          <w:trHeight w:val="350" w:hRule="atLeast"/>
         </w:trPr>
         <w:tc>
           <w:tcPr>
@@ -980,7 +1019,7 @@
                 <w:rFonts w:ascii="Calibri" w:cs="Calibri" w:hAnsi="Calibri" w:eastAsia="Calibri"/>
                 <w:rtl w:val="0"/>
               </w:rPr>
-              <w:t>刺激：酒店房源不够</w:t>
+              <w:t>刺激：客户退出填写预定信息表单</w:t>
             </w:r>
           </w:p>
         </w:tc>
@@ -990,7 +1029,7 @@
           <w:shd w:val="clear" w:color="auto" w:fill="ced7e7"/>
         </w:tblPrEx>
         <w:trPr>
-          <w:trHeight w:val="340" w:hRule="atLeast"/>
+          <w:trHeight w:val="350" w:hRule="atLeast"/>
         </w:trPr>
         <w:tc>
           <w:tcPr>
@@ -1019,85 +1058,7 @@
                 <w:rFonts w:ascii="Calibri" w:cs="Calibri" w:hAnsi="Calibri" w:eastAsia="Calibri"/>
                 <w:rtl w:val="0"/>
               </w:rPr>
-              <w:t>响应：系统提示无匹配房源，返回预定信息</w:t>
-            </w:r>
-          </w:p>
-        </w:tc>
-      </w:tr>
-      <w:tr>
-        <w:tblPrEx>
-          <w:shd w:val="clear" w:color="auto" w:fill="ced7e7"/>
-        </w:tblPrEx>
-        <w:trPr>
-          <w:trHeight w:val="340" w:hRule="atLeast"/>
-        </w:trPr>
-        <w:tc>
-          <w:tcPr>
-            <w:tcW w:type="dxa" w:w="8182"/>
-            <w:tcBorders>
-              <w:top w:val="single" w:color="92cddc" w:sz="4" w:space="0" w:shadow="0" w:frame="0"/>
-              <w:left w:val="single" w:color="92cddc" w:sz="4" w:space="0" w:shadow="0" w:frame="0"/>
-              <w:bottom w:val="single" w:color="92cddc" w:sz="4" w:space="0" w:shadow="0" w:frame="0"/>
-              <w:right w:val="single" w:color="92cddc" w:sz="4" w:space="0" w:shadow="0" w:frame="0"/>
-            </w:tcBorders>
-            <w:shd w:val="clear" w:color="auto" w:fill="daeef3"/>
-            <w:tcMar>
-              <w:top w:type="dxa" w:w="80"/>
-              <w:left w:type="dxa" w:w="80"/>
-              <w:bottom w:type="dxa" w:w="80"/>
-              <w:right w:type="dxa" w:w="80"/>
-            </w:tcMar>
-            <w:vAlign w:val="center"/>
-          </w:tcPr>
-          <w:p>
-            <w:pPr>
-              <w:pStyle w:val="Normal.0"/>
-            </w:pPr>
-            <w:r>
-              <w:rPr>
-                <w:rFonts w:ascii="Calibri" w:cs="Calibri" w:hAnsi="Calibri" w:eastAsia="Calibri"/>
-                <w:rtl w:val="0"/>
-              </w:rPr>
-              <w:t>刺激：客户退户填写预定信息</w:t>
-            </w:r>
-          </w:p>
-        </w:tc>
-      </w:tr>
-      <w:tr>
-        <w:tblPrEx>
-          <w:shd w:val="clear" w:color="auto" w:fill="ced7e7"/>
-        </w:tblPrEx>
-        <w:trPr>
-          <w:trHeight w:val="340" w:hRule="atLeast"/>
-        </w:trPr>
-        <w:tc>
-          <w:tcPr>
-            <w:tcW w:type="dxa" w:w="8182"/>
-            <w:tcBorders>
-              <w:top w:val="single" w:color="92cddc" w:sz="4" w:space="0" w:shadow="0" w:frame="0"/>
-              <w:left w:val="single" w:color="92cddc" w:sz="4" w:space="0" w:shadow="0" w:frame="0"/>
-              <w:bottom w:val="single" w:color="92cddc" w:sz="4" w:space="0" w:shadow="0" w:frame="0"/>
-              <w:right w:val="single" w:color="92cddc" w:sz="4" w:space="0" w:shadow="0" w:frame="0"/>
-            </w:tcBorders>
-            <w:shd w:val="clear" w:color="auto" w:fill="auto"/>
-            <w:tcMar>
-              <w:top w:type="dxa" w:w="80"/>
-              <w:left w:type="dxa" w:w="80"/>
-              <w:bottom w:type="dxa" w:w="80"/>
-              <w:right w:type="dxa" w:w="80"/>
-            </w:tcMar>
-            <w:vAlign w:val="center"/>
-          </w:tcPr>
-          <w:p>
-            <w:pPr>
-              <w:pStyle w:val="Normal.0"/>
-            </w:pPr>
-            <w:r>
-              <w:rPr>
-                <w:rFonts w:ascii="Calibri" w:cs="Calibri" w:hAnsi="Calibri" w:eastAsia="Calibri"/>
-                <w:rtl w:val="0"/>
-              </w:rPr>
-              <w:t>响应：系统显示此次预定不成功，返回酒店列表或酒店详情</w:t>
+              <w:t>响应：系统显示此次预定不成功，返回主界面</w:t>
             </w:r>
           </w:p>
         </w:tc>
@@ -1119,31 +1080,9 @@
     <w:p>
       <w:pPr>
         <w:pStyle w:val="列出段落1"/>
-        <w:numPr>
-          <w:ilvl w:val="3"/>
-          <w:numId w:val="4"/>
-        </w:numPr>
-        <w:rPr>
-          <w:lang w:val="zh-TW" w:eastAsia="zh-TW"/>
-        </w:rPr>
-      </w:pPr>
-    </w:p>
-    <w:p>
-      <w:pPr>
-        <w:pStyle w:val="Normal.0"/>
-        <w:spacing w:line="273" w:lineRule="auto"/>
-      </w:pPr>
-    </w:p>
-    <w:p>
-      <w:pPr>
-        <w:pStyle w:val="列出段落1"/>
-        <w:numPr>
-          <w:ilvl w:val="3"/>
-          <w:numId w:val="5"/>
-        </w:numPr>
         <w:bidi w:val="0"/>
         <w:spacing w:line="273" w:lineRule="auto"/>
-        <w:ind w:right="0"/>
+        <w:ind w:left="0" w:right="0" w:firstLine="0"/>
         <w:jc w:val="both"/>
         <w:rPr>
           <w:b w:val="1"/>
@@ -1154,9 +1093,15 @@
           <w:lang w:val="zh-TW" w:eastAsia="zh-TW"/>
         </w:rPr>
       </w:pPr>
-      <w:r>
+    </w:p>
+    <w:p>
+      <w:pPr>
+        <w:pStyle w:val="列出段落1"/>
+        <w:bidi w:val="0"/>
+        <w:spacing w:line="273" w:lineRule="auto"/>
+        <w:ind w:left="0" w:right="0" w:firstLine="0"/>
+        <w:jc w:val="both"/>
         <w:rPr>
-          <w:rFonts w:ascii="宋体" w:cs="宋体" w:hAnsi="宋体" w:eastAsia="宋体"/>
           <w:b w:val="1"/>
           <w:bCs w:val="1"/>
           <w:sz w:val="22"/>
@@ -1164,14 +1109,115 @@
           <w:rtl w:val="0"/>
           <w:lang w:val="zh-TW" w:eastAsia="zh-TW"/>
         </w:rPr>
-        <w:t>相关功能需求</w:t>
-      </w:r>
+      </w:pPr>
+    </w:p>
+    <w:p>
+      <w:pPr>
+        <w:pStyle w:val="列出段落1"/>
+        <w:bidi w:val="0"/>
+        <w:spacing w:line="273" w:lineRule="auto"/>
+        <w:ind w:left="0" w:right="0" w:firstLine="0"/>
+        <w:jc w:val="both"/>
+        <w:rPr>
+          <w:b w:val="1"/>
+          <w:bCs w:val="1"/>
+          <w:sz w:val="22"/>
+          <w:szCs w:val="22"/>
+          <w:rtl w:val="0"/>
+          <w:lang w:val="zh-TW" w:eastAsia="zh-TW"/>
+        </w:rPr>
+      </w:pPr>
+    </w:p>
+    <w:p>
+      <w:pPr>
+        <w:pStyle w:val="列出段落1"/>
+        <w:bidi w:val="0"/>
+        <w:spacing w:line="273" w:lineRule="auto"/>
+        <w:ind w:left="0" w:right="0" w:firstLine="0"/>
+        <w:jc w:val="both"/>
+        <w:rPr>
+          <w:b w:val="1"/>
+          <w:bCs w:val="1"/>
+          <w:sz w:val="22"/>
+          <w:szCs w:val="22"/>
+          <w:rtl w:val="0"/>
+          <w:lang w:val="zh-TW" w:eastAsia="zh-TW"/>
+        </w:rPr>
+      </w:pPr>
+    </w:p>
+    <w:p>
+      <w:pPr>
+        <w:pStyle w:val="列出段落1"/>
+        <w:bidi w:val="0"/>
+        <w:spacing w:line="273" w:lineRule="auto"/>
+        <w:ind w:left="0" w:right="0" w:firstLine="0"/>
+        <w:jc w:val="both"/>
+        <w:rPr>
+          <w:b w:val="1"/>
+          <w:bCs w:val="1"/>
+          <w:sz w:val="22"/>
+          <w:szCs w:val="22"/>
+          <w:rtl w:val="0"/>
+          <w:lang w:val="zh-TW" w:eastAsia="zh-TW"/>
+        </w:rPr>
+      </w:pPr>
+    </w:p>
+    <w:p>
+      <w:pPr>
+        <w:pStyle w:val="列出段落1"/>
+        <w:bidi w:val="0"/>
+        <w:spacing w:line="273" w:lineRule="auto"/>
+        <w:ind w:left="0" w:right="0" w:firstLine="0"/>
+        <w:jc w:val="both"/>
+        <w:rPr>
+          <w:b w:val="1"/>
+          <w:bCs w:val="1"/>
+          <w:sz w:val="22"/>
+          <w:szCs w:val="22"/>
+          <w:rtl w:val="0"/>
+          <w:lang w:val="zh-TW" w:eastAsia="zh-TW"/>
+        </w:rPr>
+      </w:pPr>
+    </w:p>
+    <w:p>
+      <w:pPr>
+        <w:pStyle w:val="列出段落1"/>
+        <w:bidi w:val="0"/>
+        <w:spacing w:line="273" w:lineRule="auto"/>
+        <w:ind w:left="0" w:right="0" w:firstLine="0"/>
+        <w:jc w:val="both"/>
+        <w:rPr>
+          <w:b w:val="1"/>
+          <w:bCs w:val="1"/>
+          <w:sz w:val="22"/>
+          <w:szCs w:val="22"/>
+          <w:rtl w:val="0"/>
+          <w:lang w:val="zh-TW" w:eastAsia="zh-TW"/>
+        </w:rPr>
+      </w:pPr>
+    </w:p>
+    <w:p>
+      <w:pPr>
+        <w:pStyle w:val="列出段落1"/>
+        <w:bidi w:val="0"/>
+        <w:spacing w:line="273" w:lineRule="auto"/>
+        <w:ind w:left="0" w:right="0" w:firstLine="0"/>
+        <w:jc w:val="both"/>
+        <w:rPr>
+          <w:b w:val="1"/>
+          <w:bCs w:val="1"/>
+          <w:sz w:val="22"/>
+          <w:szCs w:val="22"/>
+          <w:rtl w:val="0"/>
+          <w:lang w:val="zh-TW" w:eastAsia="zh-TW"/>
+        </w:rPr>
+      </w:pPr>
     </w:p>
     <w:tbl>
       <w:tblPr>
-        <w:tblW w:w="8182" w:type="dxa"/>
+        <w:tblW w:w="8074" w:type="dxa"/>
         <w:jc w:val="left"/>
-        <w:tblInd w:w="216" w:type="dxa"/>
+        <w:tblInd w:w="324" w:type="dxa"/>
         <w:tblBorders>
           <w:top w:val="single" w:color="ffffff" w:sz="8" w:space="0" w:shadow="0" w:frame="0"/>
           <w:left w:val="single" w:color="ffffff" w:sz="8" w:space="0" w:shadow="0" w:frame="0"/>
@@ -1184,19 +1230,19 @@
         <w:tblLayout w:type="fixed"/>
       </w:tblPr>
       <w:tblGrid>
-        <w:gridCol w:w="3182"/>
-        <w:gridCol w:w="5000"/>
+        <w:gridCol w:w="3139"/>
+        <w:gridCol w:w="4935"/>
       </w:tblGrid>
       <w:tr>
         <w:tblPrEx>
           <w:shd w:val="clear" w:color="auto" w:fill="ced7e7"/>
         </w:tblPrEx>
         <w:trPr>
-          <w:trHeight w:val="300" w:hRule="atLeast"/>
+          <w:trHeight w:val="310" w:hRule="atLeast"/>
         </w:trPr>
         <w:tc>
           <w:tcPr>
-            <w:tcW w:type="dxa" w:w="3182"/>
+            <w:tcW w:type="dxa" w:w="3139"/>
             <w:tcBorders>
               <w:top w:val="single" w:color="ffffff" w:sz="4" w:space="0" w:shadow="0" w:frame="0"/>
               <w:left w:val="single" w:color="ffffff" w:sz="4" w:space="0" w:shadow="0" w:frame="0"/>
@@ -1237,7 +1283,7 @@
         </w:tc>
         <w:tc>
           <w:tcPr>
-            <w:tcW w:type="dxa" w:w="4999"/>
+            <w:tcW w:type="dxa" w:w="4934"/>
             <w:tcBorders>
               <w:top w:val="single" w:color="ffffff" w:sz="4" w:space="0" w:shadow="0" w:frame="0"/>
               <w:left w:val="single" w:color="ffffff" w:sz="4" w:space="0" w:shadow="0" w:frame="0"/>
@@ -1282,11 +1328,11 @@
           <w:shd w:val="clear" w:color="auto" w:fill="ced7e7"/>
         </w:tblPrEx>
         <w:trPr>
-          <w:trHeight w:val="2653" w:hRule="atLeast"/>
+          <w:trHeight w:val="2002" w:hRule="atLeast"/>
         </w:trPr>
         <w:tc>
           <w:tcPr>
-            <w:tcW w:type="dxa" w:w="3182"/>
+            <w:tcW w:type="dxa" w:w="3139"/>
             <w:tcBorders>
               <w:top w:val="single" w:color="ffffff" w:sz="4" w:space="0" w:shadow="0" w:frame="0"/>
               <w:left w:val="single" w:color="ffffff" w:sz="4" w:space="0" w:shadow="0" w:frame="0"/>
@@ -1326,7 +1372,7 @@
                 <w:u w:color="333333"/>
                 <w:shd w:val="clear" w:color="auto" w:fill="ffffff"/>
                 <w:rtl w:val="0"/>
-                <w:lang w:val="zh-CN" w:eastAsia="zh-CN"/>
+                <w:lang w:val="zh-TW" w:eastAsia="zh-TW"/>
               </w:rPr>
               <w:t>OrderHotel</w:t>
             </w:r>
@@ -1358,9 +1404,30 @@
                 <w:sz w:val="20"/>
                 <w:szCs w:val="20"/>
                 <w:rtl w:val="0"/>
+              </w:rPr>
+            </w:pPr>
+            <w:r>
+              <w:rPr>
+                <w:rFonts w:ascii="宋体" w:cs="宋体" w:hAnsi="宋体" w:eastAsia="宋体"/>
+                <w:kern w:val="0"/>
+                <w:sz w:val="20"/>
+                <w:szCs w:val="20"/>
+                <w:rtl w:val="0"/>
                 <w:lang w:val="en-US"/>
               </w:rPr>
-            </w:pPr>
+              <w:t>Order</w:t>
+            </w:r>
+            <w:r>
+              <w:rPr>
+                <w:rFonts w:ascii="宋体" w:cs="宋体" w:hAnsi="宋体" w:eastAsia="宋体"/>
+                <w:kern w:val="0"/>
+                <w:sz w:val="20"/>
+                <w:szCs w:val="20"/>
+                <w:rtl w:val="0"/>
+                <w:lang w:val="zh-TW" w:eastAsia="zh-TW"/>
+              </w:rPr>
+              <w:t>Hotel</w:t>
+            </w:r>
             <w:r>
               <w:rPr>
                 <w:rFonts w:ascii="宋体" w:cs="宋体" w:hAnsi="宋体" w:eastAsia="宋体"/>
@@ -1370,41 +1437,45 @@
                 <w:rtl w:val="0"/>
                 <w:lang w:val="en-US"/>
               </w:rPr>
-              <w:t>Order</w:t>
-            </w:r>
-            <w:r>
-              <w:rPr>
-                <w:rFonts w:ascii="宋体" w:cs="宋体" w:hAnsi="宋体" w:eastAsia="宋体"/>
-                <w:kern w:val="0"/>
-                <w:sz w:val="20"/>
-                <w:szCs w:val="20"/>
-                <w:rtl w:val="0"/>
-                <w:lang w:val="zh-CN" w:eastAsia="zh-CN"/>
-              </w:rPr>
-              <w:t>Hotel</w:t>
-            </w:r>
-            <w:r>
-              <w:rPr>
-                <w:rFonts w:ascii="宋体" w:cs="宋体" w:hAnsi="宋体" w:eastAsia="宋体"/>
-                <w:kern w:val="0"/>
-                <w:sz w:val="20"/>
-                <w:szCs w:val="20"/>
-                <w:rtl w:val="0"/>
+              <w:t>.</w:t>
+            </w:r>
+            <w:r>
+              <w:rPr>
+                <w:rFonts w:ascii="宋体" w:cs="宋体" w:hAnsi="宋体" w:eastAsia="宋体"/>
+                <w:kern w:val="0"/>
+                <w:sz w:val="20"/>
+                <w:szCs w:val="20"/>
+                <w:rtl w:val="0"/>
+                <w:lang w:val="zh-TW" w:eastAsia="zh-TW"/>
+              </w:rPr>
+              <w:t>Input.Order</w:t>
+            </w:r>
+          </w:p>
+          <w:p>
+            <w:pPr>
+              <w:pStyle w:val="Normal.0"/>
+              <w:spacing w:line="273" w:lineRule="auto"/>
+              <w:rPr>
+                <w:rFonts w:ascii="宋体" w:cs="宋体" w:hAnsi="宋体" w:eastAsia="宋体"/>
+                <w:kern w:val="0"/>
+                <w:sz w:val="20"/>
+                <w:szCs w:val="20"/>
                 <w:lang w:val="en-US"/>
               </w:rPr>
-              <w:t>.</w:t>
-            </w:r>
-            <w:r>
-              <w:rPr>
-                <w:rFonts w:ascii="宋体" w:cs="宋体" w:hAnsi="宋体" w:eastAsia="宋体"/>
-                <w:kern w:val="0"/>
-                <w:sz w:val="20"/>
-                <w:szCs w:val="20"/>
-                <w:rtl w:val="0"/>
-                <w:lang w:val="zh-CN" w:eastAsia="zh-CN"/>
-              </w:rPr>
-              <w:t>Input.Order</w:t>
-            </w:r>
+            </w:pPr>
+          </w:p>
+          <w:p>
+            <w:pPr>
+              <w:pStyle w:val="Normal.0"/>
+              <w:spacing w:line="273" w:lineRule="auto"/>
+              <w:rPr>
+                <w:rFonts w:ascii="宋体" w:cs="宋体" w:hAnsi="宋体" w:eastAsia="宋体"/>
+                <w:kern w:val="0"/>
+                <w:sz w:val="20"/>
+                <w:szCs w:val="20"/>
+                <w:lang w:val="en-US"/>
+              </w:rPr>
+            </w:pPr>
           </w:p>
           <w:p>
             <w:pPr>
@@ -1421,6 +1492,26 @@
                 <w:rtl w:val="0"/>
               </w:rPr>
             </w:pPr>
+            <w:r>
+              <w:rPr>
+                <w:rFonts w:ascii="宋体" w:cs="宋体" w:hAnsi="宋体" w:eastAsia="宋体"/>
+                <w:kern w:val="0"/>
+                <w:sz w:val="20"/>
+                <w:szCs w:val="20"/>
+                <w:rtl w:val="0"/>
+                <w:lang w:val="zh-TW" w:eastAsia="zh-TW"/>
+              </w:rPr>
+              <w:t>OrderHotel.Input.Hotel</w:t>
+            </w:r>
+          </w:p>
+          <w:p>
+            <w:pPr>
+              <w:pStyle w:val="Normal.0"/>
+              <w:spacing w:line="273" w:lineRule="auto"/>
+              <w:rPr>
+                <w:lang w:val="en-US"/>
+              </w:rPr>
+            </w:pPr>
           </w:p>
           <w:p>
             <w:pPr>
@@ -1430,260 +1521,34 @@
               <w:ind w:left="0" w:right="0" w:firstLine="0"/>
               <w:jc w:val="both"/>
               <w:rPr>
-                <w:rFonts w:ascii="宋体" w:cs="宋体" w:hAnsi="宋体" w:eastAsia="宋体"/>
-                <w:kern w:val="0"/>
-                <w:sz w:val="20"/>
-                <w:szCs w:val="20"/>
-                <w:rtl w:val="0"/>
-              </w:rPr>
-            </w:pPr>
-          </w:p>
-          <w:p>
-            <w:pPr>
-              <w:pStyle w:val="Normal.0"/>
-              <w:bidi w:val="0"/>
-              <w:spacing w:line="273" w:lineRule="auto"/>
-              <w:ind w:left="0" w:right="0" w:firstLine="0"/>
-              <w:jc w:val="both"/>
-              <w:rPr>
-                <w:rFonts w:ascii="宋体" w:cs="宋体" w:hAnsi="宋体" w:eastAsia="宋体"/>
-                <w:kern w:val="0"/>
-                <w:sz w:val="20"/>
-                <w:szCs w:val="20"/>
-                <w:rtl w:val="0"/>
-              </w:rPr>
-            </w:pPr>
-            <w:r>
-              <w:rPr>
-                <w:rFonts w:ascii="宋体" w:cs="宋体" w:hAnsi="宋体" w:eastAsia="宋体"/>
-                <w:kern w:val="0"/>
-                <w:sz w:val="20"/>
-                <w:szCs w:val="20"/>
-                <w:rtl w:val="0"/>
-                <w:lang w:val="zh-CN" w:eastAsia="zh-CN"/>
-              </w:rPr>
-              <w:t>OrderHotel.Input.Hotel</w:t>
-            </w:r>
-          </w:p>
-          <w:p>
-            <w:pPr>
-              <w:pStyle w:val="Normal.0"/>
-              <w:spacing w:line="273" w:lineRule="auto"/>
-            </w:pPr>
-          </w:p>
-          <w:p>
-            <w:pPr>
-              <w:pStyle w:val="Normal.0"/>
-              <w:spacing w:line="273" w:lineRule="auto"/>
-              <w:rPr>
-                <w:kern w:val="0"/>
-                <w:sz w:val="20"/>
-                <w:szCs w:val="20"/>
+                <w:rtl w:val="0"/>
+              </w:rPr>
+            </w:pPr>
+            <w:r>
+              <w:rPr>
+                <w:kern w:val="2"/>
+                <w:sz w:val="21"/>
+                <w:szCs w:val="21"/>
+                <w:rtl w:val="0"/>
+                <w:lang w:val="zh-TW" w:eastAsia="zh-TW"/>
+              </w:rPr>
+              <w:t>OrderHotel</w:t>
+            </w:r>
+            <w:r>
+              <w:rPr>
+                <w:kern w:val="0"/>
+                <w:sz w:val="20"/>
+                <w:szCs w:val="20"/>
+                <w:rtl w:val="0"/>
                 <w:lang w:val="en-US"/>
               </w:rPr>
-            </w:pPr>
-            <w:r>
-              <w:rPr>
-                <w:rtl w:val="0"/>
-                <w:lang w:val="zh-CN" w:eastAsia="zh-CN"/>
-              </w:rPr>
-              <w:t>OrderHotel</w:t>
-            </w:r>
-            <w:r>
-              <w:rPr>
-                <w:kern w:val="0"/>
-                <w:sz w:val="20"/>
-                <w:szCs w:val="20"/>
-                <w:rtl w:val="0"/>
-                <w:lang w:val="en-US"/>
-              </w:rPr>
               <w:t>.Input.Exit</w:t>
-            </w:r>
-          </w:p>
-          <w:p>
-            <w:pPr>
-              <w:keepNext w:val="0"/>
-              <w:keepLines w:val="0"/>
-              <w:pageBreakBefore w:val="0"/>
-              <w:widowControl w:val="1"/>
-              <w:shd w:val="clear" w:color="auto" w:fill="auto"/>
-              <w:suppressAutoHyphens w:val="0"/>
-              <w:bidi w:val="0"/>
-              <w:spacing w:before="0" w:after="0" w:line="240" w:lineRule="auto"/>
-              <w:ind w:left="0" w:right="0" w:firstLine="0"/>
-              <w:jc w:val="left"/>
-              <w:outlineLvl w:val="9"/>
-              <w:rPr>
-                <w:rFonts w:ascii="微软雅黑" w:cs="微软雅黑" w:hAnsi="微软雅黑" w:eastAsia="微软雅黑"/>
-                <w:b w:val="0"/>
-                <w:bCs w:val="0"/>
-                <w:i w:val="0"/>
-                <w:iCs w:val="0"/>
-                <w:caps w:val="0"/>
-                <w:smallCaps w:val="0"/>
-                <w:strike w:val="0"/>
-                <w:dstrike w:val="0"/>
-                <w:outline w:val="0"/>
-                <w:color w:val="000000"/>
-                <w:spacing w:val="0"/>
-                <w:kern w:val="0"/>
-                <w:position w:val="0"/>
-                <w:sz w:val="20"/>
-                <w:szCs w:val="20"/>
-                <w:u w:val="none" w:color="000000"/>
-                <w:vertAlign w:val="baseline"/>
-                <w:rtl w:val="0"/>
-                <w:lang w:val="en-US"/>
-              </w:rPr>
-            </w:pPr>
-            <w:r>
-              <w:rPr>
-                <w:rFonts w:ascii="微软雅黑" w:cs="微软雅黑" w:hAnsi="微软雅黑" w:eastAsia="微软雅黑"/>
-                <w:b w:val="0"/>
-                <w:bCs w:val="0"/>
-                <w:i w:val="0"/>
-                <w:iCs w:val="0"/>
-                <w:caps w:val="0"/>
-                <w:smallCaps w:val="0"/>
-                <w:strike w:val="0"/>
-                <w:dstrike w:val="0"/>
-                <w:outline w:val="0"/>
-                <w:color w:val="000000"/>
-                <w:spacing w:val="0"/>
-                <w:kern w:val="0"/>
-                <w:position w:val="0"/>
-                <w:sz w:val="20"/>
-                <w:szCs w:val="20"/>
-                <w:u w:val="none" w:color="000000"/>
-                <w:vertAlign w:val="baseline"/>
-                <w:rtl w:val="0"/>
-                <w:lang w:val="en-US"/>
-              </w:rPr>
-              <w:t>OrderHotel.Input.</w:t>
-            </w:r>
-            <w:r>
-              <w:rPr>
-                <w:rFonts w:ascii="微软雅黑" w:cs="微软雅黑" w:hAnsi="微软雅黑" w:eastAsia="微软雅黑"/>
-                <w:b w:val="0"/>
-                <w:bCs w:val="0"/>
-                <w:i w:val="0"/>
-                <w:iCs w:val="0"/>
-                <w:caps w:val="0"/>
-                <w:smallCaps w:val="0"/>
-                <w:strike w:val="0"/>
-                <w:dstrike w:val="0"/>
-                <w:outline w:val="0"/>
-                <w:color w:val="000000"/>
-                <w:spacing w:val="0"/>
-                <w:kern w:val="0"/>
-                <w:position w:val="0"/>
-                <w:sz w:val="20"/>
-                <w:szCs w:val="20"/>
-                <w:u w:val="none" w:color="000000"/>
-                <w:vertAlign w:val="baseline"/>
-                <w:rtl w:val="0"/>
-                <w:lang w:val="zh-CN" w:eastAsia="zh-CN"/>
-              </w:rPr>
-              <w:t>Exit.</w:t>
-            </w:r>
-            <w:r>
-              <w:rPr>
-                <w:rFonts w:ascii="微软雅黑" w:cs="微软雅黑" w:hAnsi="微软雅黑" w:eastAsia="微软雅黑"/>
-                <w:b w:val="0"/>
-                <w:bCs w:val="0"/>
-                <w:i w:val="0"/>
-                <w:iCs w:val="0"/>
-                <w:caps w:val="0"/>
-                <w:smallCaps w:val="0"/>
-                <w:strike w:val="0"/>
-                <w:dstrike w:val="0"/>
-                <w:outline w:val="0"/>
-                <w:color w:val="000000"/>
-                <w:spacing w:val="0"/>
-                <w:kern w:val="0"/>
-                <w:position w:val="0"/>
-                <w:sz w:val="20"/>
-                <w:szCs w:val="20"/>
-                <w:u w:val="none" w:color="000000"/>
-                <w:vertAlign w:val="baseline"/>
-                <w:rtl w:val="0"/>
-                <w:lang w:val="en-US"/>
-              </w:rPr>
-              <w:t>HotelList</w:t>
-            </w:r>
-          </w:p>
-          <w:p>
-            <w:pPr>
-              <w:keepNext w:val="0"/>
-              <w:keepLines w:val="0"/>
-              <w:pageBreakBefore w:val="0"/>
-              <w:widowControl w:val="1"/>
-              <w:shd w:val="clear" w:color="auto" w:fill="auto"/>
-              <w:suppressAutoHyphens w:val="0"/>
-              <w:bidi w:val="0"/>
-              <w:spacing w:before="0" w:after="0" w:line="240" w:lineRule="auto"/>
-              <w:ind w:left="0" w:right="0" w:firstLine="0"/>
-              <w:jc w:val="left"/>
-              <w:outlineLvl w:val="9"/>
-              <w:rPr>
-                <w:rtl w:val="0"/>
-              </w:rPr>
-            </w:pPr>
-            <w:r>
-              <w:rPr>
-                <w:rFonts w:ascii="微软雅黑" w:cs="微软雅黑" w:hAnsi="微软雅黑" w:eastAsia="微软雅黑"/>
-                <w:b w:val="0"/>
-                <w:bCs w:val="0"/>
-                <w:i w:val="0"/>
-                <w:iCs w:val="0"/>
-                <w:caps w:val="0"/>
-                <w:smallCaps w:val="0"/>
-                <w:strike w:val="0"/>
-                <w:dstrike w:val="0"/>
-                <w:outline w:val="0"/>
-                <w:color w:val="000000"/>
-                <w:spacing w:val="0"/>
-                <w:kern w:val="0"/>
-                <w:position w:val="0"/>
-                <w:sz w:val="20"/>
-                <w:szCs w:val="20"/>
-                <w:u w:val="none" w:color="000000"/>
-                <w:vertAlign w:val="baseline"/>
-                <w:rtl w:val="0"/>
-                <w:lang w:val="en-US"/>
-              </w:rPr>
-              <w:t>OrderHotel.Input.</w:t>
-            </w:r>
-            <w:r>
-              <w:rPr>
-                <w:rFonts w:ascii="微软雅黑" w:cs="微软雅黑" w:hAnsi="微软雅黑" w:eastAsia="微软雅黑"/>
-                <w:b w:val="0"/>
-                <w:bCs w:val="0"/>
-                <w:i w:val="0"/>
-                <w:iCs w:val="0"/>
-                <w:caps w:val="0"/>
-                <w:smallCaps w:val="0"/>
-                <w:strike w:val="0"/>
-                <w:dstrike w:val="0"/>
-                <w:outline w:val="0"/>
-                <w:color w:val="000000"/>
-                <w:spacing w:val="0"/>
-                <w:kern w:val="0"/>
-                <w:position w:val="0"/>
-                <w:sz w:val="20"/>
-                <w:szCs w:val="20"/>
-                <w:u w:val="none" w:color="000000"/>
-                <w:vertAlign w:val="baseline"/>
-                <w:rtl w:val="0"/>
-                <w:lang w:val="zh-CN" w:eastAsia="zh-CN"/>
-              </w:rPr>
-              <w:t>Exit.Info</w:t>
             </w:r>
           </w:p>
         </w:tc>
         <w:tc>
           <w:tcPr>
-            <w:tcW w:type="dxa" w:w="4999"/>
+            <w:tcW w:type="dxa" w:w="4934"/>
             <w:tcBorders>
               <w:top w:val="single" w:color="ffffff" w:sz="4" w:space="0" w:shadow="0" w:frame="0"/>
               <w:left w:val="single" w:color="ffffff" w:sz="4" w:space="0" w:shadow="0" w:frame="0"/>
@@ -1723,20 +1588,57 @@
               <w:rPr>
                 <w:rFonts w:ascii="宋体" w:cs="宋体" w:hAnsi="宋体" w:eastAsia="宋体"/>
                 <w:rtl w:val="0"/>
+                <w:lang w:val="zh-TW" w:eastAsia="zh-TW"/>
+              </w:rPr>
+              <w:t>通过鼠标和</w:t>
+            </w:r>
+            <w:r>
+              <w:rPr>
+                <w:rFonts w:ascii="宋体" w:cs="宋体" w:hAnsi="宋体" w:eastAsia="宋体"/>
+                <w:kern w:val="0"/>
+                <w:sz w:val="20"/>
+                <w:szCs w:val="20"/>
+                <w:rtl w:val="0"/>
+                <w:lang w:val="zh-TW" w:eastAsia="zh-TW"/>
+              </w:rPr>
+              <w:t>键盘输入</w:t>
+            </w:r>
+            <w:r>
+              <w:rPr>
+                <w:rFonts w:ascii="宋体" w:cs="宋体" w:hAnsi="宋体" w:eastAsia="宋体"/>
+                <w:rtl w:val="0"/>
+                <w:lang w:val="zh-TW" w:eastAsia="zh-TW"/>
+              </w:rPr>
+              <w:t>信息</w:t>
+            </w:r>
+          </w:p>
+          <w:p>
+            <w:pPr>
+              <w:pStyle w:val="Normal.0"/>
+              <w:bidi w:val="0"/>
+              <w:spacing w:line="273" w:lineRule="auto"/>
+              <w:ind w:left="0" w:right="0" w:firstLine="420"/>
+              <w:jc w:val="both"/>
+              <w:rPr>
+                <w:rFonts w:ascii="宋体" w:cs="宋体" w:hAnsi="宋体" w:eastAsia="宋体"/>
+                <w:rtl w:val="0"/>
+              </w:rPr>
+            </w:pPr>
+            <w:r>
+              <w:rPr>
+                <w:rFonts w:ascii="宋体" w:cs="宋体" w:hAnsi="宋体" w:eastAsia="宋体"/>
+                <w:rtl w:val="0"/>
+                <w:lang w:val="zh-TW" w:eastAsia="zh-TW"/>
+              </w:rPr>
+              <w:t>系统允许客户从酒店列表中选择酒店，之后系统显示酒店详情</w:t>
+            </w:r>
+            <w:r>
+              <w:rPr>
+                <w:rFonts w:ascii="宋体" w:cs="宋体" w:hAnsi="宋体" w:eastAsia="宋体"/>
+                <w:rtl w:val="0"/>
                 <w:lang w:val="zh-CN" w:eastAsia="zh-CN"/>
               </w:rPr>
-              <w:t>通过鼠标和</w:t>
-            </w:r>
-            <w:r>
-              <w:rPr>
-                <w:rFonts w:ascii="宋体" w:cs="宋体" w:hAnsi="宋体" w:eastAsia="宋体"/>
-                <w:kern w:val="0"/>
-                <w:sz w:val="20"/>
-                <w:szCs w:val="20"/>
-                <w:rtl w:val="0"/>
-                <w:lang w:val="zh-TW" w:eastAsia="zh-TW"/>
-              </w:rPr>
-              <w:t>键盘输入</w:t>
+              <w:t>，</w:t>
             </w:r>
             <w:r>
               <w:rPr>
@@ -1744,7 +1646,15 @@
                 <w:rtl w:val="0"/>
                 <w:lang w:val="zh-CN" w:eastAsia="zh-CN"/>
               </w:rPr>
-              <w:t>信息</w:t>
+              <w:t>参见</w:t>
+            </w:r>
+            <w:r>
+              <w:rPr>
+                <w:rFonts w:ascii="宋体" w:cs="宋体" w:hAnsi="宋体" w:eastAsia="宋体"/>
+                <w:rtl w:val="0"/>
+                <w:lang w:val="zh-TW" w:eastAsia="zh-TW"/>
+              </w:rPr>
+              <w:t>OrderHotel.Input.Hotel</w:t>
             </w:r>
           </w:p>
           <w:p>
@@ -1815,7 +1725,7 @@
                 <w:rtl w:val="0"/>
                 <w:lang w:val="zh-TW" w:eastAsia="zh-TW"/>
               </w:rPr>
-              <w:t>，之后系统给出预订信息表单</w:t>
+              <w:t>，之后系统</w:t>
             </w:r>
             <w:r>
               <w:rPr>
@@ -1826,7 +1736,29 @@
                 <w:rtl w:val="0"/>
                 <w:lang w:val="zh-CN" w:eastAsia="zh-CN"/>
               </w:rPr>
-              <w:t>，</w:t>
+              <w:t>检查信用值</w:t>
+            </w:r>
+            <w:r>
+              <w:rPr>
+                <w:rFonts w:ascii="宋体" w:cs="宋体" w:hAnsi="宋体" w:eastAsia="宋体"/>
+                <w:kern w:val="0"/>
+                <w:sz w:val="20"/>
+                <w:szCs w:val="20"/>
+                <w:rtl w:val="0"/>
+                <w:lang w:val="zh-TW" w:eastAsia="zh-TW"/>
+              </w:rPr>
+              <w:t>，参见</w:t>
+            </w:r>
+            <w:r>
+              <w:rPr>
+                <w:rFonts w:ascii="宋体" w:cs="宋体" w:hAnsi="宋体" w:eastAsia="宋体"/>
+                <w:kern w:val="0"/>
+                <w:sz w:val="20"/>
+                <w:szCs w:val="20"/>
+                <w:rtl w:val="0"/>
+                <w:lang w:val="zh-TW" w:eastAsia="zh-TW"/>
+              </w:rPr>
+              <w:t>OrderHotel.</w:t>
             </w:r>
             <w:r>
               <w:rPr>
@@ -1837,18 +1769,7 @@
                 <w:rtl w:val="0"/>
                 <w:lang w:val="zh-CN" w:eastAsia="zh-CN"/>
               </w:rPr>
-              <w:t>参见</w:t>
-            </w:r>
-            <w:r>
-              <w:rPr>
-                <w:rFonts w:ascii="宋体" w:cs="宋体" w:hAnsi="宋体" w:eastAsia="宋体"/>
-                <w:kern w:val="0"/>
-                <w:sz w:val="20"/>
-                <w:szCs w:val="20"/>
-                <w:rtl w:val="0"/>
-                <w:lang w:val="zh-CN" w:eastAsia="zh-CN"/>
-              </w:rPr>
-              <w:t>OrderHotel.Check</w:t>
+              <w:t>Check</w:t>
             </w:r>
           </w:p>
           <w:p>
@@ -1859,87 +1780,32 @@
               <w:ind w:left="0" w:right="0" w:firstLine="420"/>
               <w:jc w:val="both"/>
               <w:rPr>
-                <w:rFonts w:ascii="宋体" w:cs="宋体" w:hAnsi="宋体" w:eastAsia="宋体"/>
-                <w:rtl w:val="0"/>
-              </w:rPr>
-            </w:pPr>
+                <w:rtl w:val="0"/>
+              </w:rPr>
+            </w:pPr>
+            <w:r>
+              <w:rPr>
+                <w:rFonts w:ascii="宋体" w:cs="宋体" w:hAnsi="宋体" w:eastAsia="宋体"/>
+                <w:rtl w:val="0"/>
+                <w:lang w:val="zh-TW" w:eastAsia="zh-TW"/>
+              </w:rPr>
+              <w:t>如果客户</w:t>
+            </w:r>
+            <w:r>
+              <w:rPr>
+                <w:rFonts w:ascii="宋体" w:cs="宋体" w:hAnsi="宋体" w:eastAsia="宋体"/>
+                <w:rtl w:val="0"/>
+                <w:lang w:val="zh-TW" w:eastAsia="zh-TW"/>
+              </w:rPr>
+              <w:t>选择退出，系统返回</w:t>
+            </w:r>
             <w:r>
               <w:rPr>
                 <w:rFonts w:ascii="宋体" w:cs="宋体" w:hAnsi="宋体" w:eastAsia="宋体"/>
                 <w:rtl w:val="0"/>
                 <w:lang w:val="zh-CN" w:eastAsia="zh-CN"/>
               </w:rPr>
-              <w:t>系统允许客户从酒店列表中选择酒店，之后系统显示酒店详情</w:t>
-            </w:r>
-          </w:p>
-          <w:p>
-            <w:pPr>
-              <w:pStyle w:val="Normal.0"/>
-              <w:bidi w:val="0"/>
-              <w:spacing w:line="273" w:lineRule="auto"/>
-              <w:ind w:left="0" w:right="0" w:firstLine="420"/>
-              <w:jc w:val="both"/>
-              <w:rPr>
-                <w:rFonts w:ascii="宋体" w:cs="宋体" w:hAnsi="宋体" w:eastAsia="宋体"/>
-                <w:rtl w:val="0"/>
-              </w:rPr>
-            </w:pPr>
-            <w:r>
-              <w:rPr>
-                <w:rFonts w:ascii="宋体" w:cs="宋体" w:hAnsi="宋体" w:eastAsia="宋体"/>
-                <w:rtl w:val="0"/>
-                <w:lang w:val="zh-TW" w:eastAsia="zh-TW"/>
-              </w:rPr>
-              <w:t>如果客户</w:t>
-            </w:r>
-            <w:r>
-              <w:rPr>
-                <w:rFonts w:ascii="宋体" w:cs="宋体" w:hAnsi="宋体" w:eastAsia="宋体"/>
-                <w:rtl w:val="0"/>
-                <w:lang w:val="zh-CN" w:eastAsia="zh-CN"/>
-              </w:rPr>
-              <w:t>选择退出，系统返回原界面</w:t>
-            </w:r>
-          </w:p>
-          <w:p>
-            <w:pPr>
-              <w:pStyle w:val="Normal.0"/>
-              <w:bidi w:val="0"/>
-              <w:spacing w:line="273" w:lineRule="auto"/>
-              <w:ind w:left="0" w:right="0" w:firstLine="420"/>
-              <w:jc w:val="both"/>
-              <w:rPr>
-                <w:rFonts w:ascii="宋体" w:cs="宋体" w:hAnsi="宋体" w:eastAsia="宋体"/>
-                <w:rtl w:val="0"/>
-              </w:rPr>
-            </w:pPr>
-            <w:r>
-              <w:rPr>
-                <w:rFonts w:ascii="宋体" w:cs="宋体" w:hAnsi="宋体" w:eastAsia="宋体"/>
-                <w:rtl w:val="0"/>
-                <w:lang w:val="zh-CN" w:eastAsia="zh-CN"/>
-              </w:rPr>
-              <w:t>系统返回酒店列表</w:t>
-            </w:r>
-          </w:p>
-          <w:p>
-            <w:pPr>
-              <w:pStyle w:val="Normal.0"/>
-              <w:bidi w:val="0"/>
-              <w:spacing w:line="273" w:lineRule="auto"/>
-              <w:ind w:left="0" w:right="0" w:firstLine="420"/>
-              <w:jc w:val="both"/>
-              <w:rPr>
-                <w:rtl w:val="0"/>
-              </w:rPr>
-            </w:pPr>
-            <w:r>
-              <w:rPr>
-                <w:rFonts w:ascii="宋体" w:cs="宋体" w:hAnsi="宋体" w:eastAsia="宋体"/>
-                <w:rtl w:val="0"/>
-                <w:lang w:val="zh-CN" w:eastAsia="zh-CN"/>
-              </w:rPr>
-              <w:t>系统返回酒店详情</w:t>
+              <w:t>主界面</w:t>
             </w:r>
           </w:p>
         </w:tc>
@@ -1949,11 +1815,11 @@
           <w:shd w:val="clear" w:color="auto" w:fill="ced7e7"/>
         </w:tblPrEx>
         <w:trPr>
-          <w:trHeight w:val="1883" w:hRule="atLeast"/>
+          <w:trHeight w:val="1541" w:hRule="atLeast"/>
         </w:trPr>
         <w:tc>
           <w:tcPr>
-            <w:tcW w:type="dxa" w:w="3182"/>
+            <w:tcW w:type="dxa" w:w="3139"/>
             <w:tcBorders>
               <w:top w:val="single" w:color="ffffff" w:sz="4" w:space="0" w:shadow="0" w:frame="0"/>
               <w:left w:val="single" w:color="ffffff" w:sz="4" w:space="0" w:shadow="0" w:frame="0"/>
@@ -1991,7 +1857,7 @@
                 <w:u w:color="333333"/>
                 <w:shd w:val="clear" w:color="auto" w:fill="ffffff"/>
                 <w:rtl w:val="0"/>
-                <w:lang w:val="zh-CN" w:eastAsia="zh-CN"/>
+                <w:lang w:val="zh-TW" w:eastAsia="zh-TW"/>
               </w:rPr>
               <w:t>OrderHotel.Check</w:t>
             </w:r>
@@ -1999,7 +1865,10 @@
           <w:p>
             <w:pPr>
               <w:pStyle w:val="Normal.0"/>
+              <w:bidi w:val="0"/>
               <w:spacing w:line="273" w:lineRule="auto"/>
+              <w:ind w:left="0" w:right="0" w:firstLine="0"/>
+              <w:jc w:val="both"/>
               <w:rPr>
                 <w:color w:val="333333"/>
                 <w:kern w:val="0"/>
@@ -2007,6 +1876,7 @@
                 <w:szCs w:val="20"/>
                 <w:u w:color="333333"/>
                 <w:shd w:val="clear" w:color="auto" w:fill="ffffff"/>
+                <w:rtl w:val="0"/>
               </w:rPr>
             </w:pPr>
             <w:r>
@@ -2018,7 +1888,7 @@
                 <w:u w:color="333333"/>
                 <w:shd w:val="clear" w:color="auto" w:fill="ffffff"/>
                 <w:rtl w:val="0"/>
-                <w:lang w:val="zh-CN" w:eastAsia="zh-CN"/>
+                <w:lang w:val="zh-TW" w:eastAsia="zh-TW"/>
               </w:rPr>
               <w:t>OrderHotel.Check.Valid</w:t>
             </w:r>
@@ -2034,6 +1904,7 @@
                 <w:szCs w:val="20"/>
                 <w:u w:color="333333"/>
                 <w:shd w:val="clear" w:color="auto" w:fill="ffffff"/>
+                <w:lang w:val="en-US"/>
               </w:rPr>
             </w:pPr>
           </w:p>
@@ -2041,14 +1912,10 @@
             <w:pPr>
               <w:pStyle w:val="Normal.0"/>
               <w:spacing w:line="273" w:lineRule="auto"/>
-            </w:pPr>
-            <w:r>
-              <w:rPr>
-                <w:rtl w:val="0"/>
-                <w:lang w:val="zh-CN" w:eastAsia="zh-CN"/>
-              </w:rPr>
-              <w:t>OrderHotel.Check.Invalid.Hotellist</w:t>
-            </w:r>
+              <w:rPr>
+                <w:lang w:val="en-US"/>
+              </w:rPr>
+            </w:pPr>
           </w:p>
           <w:p>
             <w:pPr>
@@ -2058,15 +1925,15 @@
             <w:r>
               <w:rPr>
                 <w:rtl w:val="0"/>
-                <w:lang w:val="zh-CN" w:eastAsia="zh-CN"/>
-              </w:rPr>
-              <w:t>OrderHotel.Check.Invalid.Info</w:t>
+                <w:lang w:val="zh-TW" w:eastAsia="zh-TW"/>
+              </w:rPr>
+              <w:t>OrderHotel.Check.Invalid</w:t>
             </w:r>
           </w:p>
         </w:tc>
         <w:tc>
           <w:tcPr>
-            <w:tcW w:type="dxa" w:w="4999"/>
+            <w:tcW w:type="dxa" w:w="4934"/>
             <w:tcBorders>
               <w:top w:val="single" w:color="ffffff" w:sz="4" w:space="0" w:shadow="0" w:frame="0"/>
               <w:left w:val="single" w:color="ffffff" w:sz="4" w:space="0" w:shadow="0" w:frame="0"/>
@@ -2101,23 +1968,126 @@
                 <w:sz w:val="20"/>
                 <w:szCs w:val="20"/>
                 <w:rtl w:val="0"/>
+                <w:lang w:val="zh-TW" w:eastAsia="zh-TW"/>
+              </w:rPr>
+              <w:t>系统能够检查客户信用值</w:t>
+            </w:r>
+          </w:p>
+          <w:p>
+            <w:pPr>
+              <w:pStyle w:val="Normal.0"/>
+              <w:bidi w:val="0"/>
+              <w:spacing w:line="273" w:lineRule="auto"/>
+              <w:ind w:left="0" w:right="0" w:firstLine="400"/>
+              <w:jc w:val="both"/>
+              <w:rPr>
+                <w:rFonts w:ascii="宋体" w:cs="宋体" w:hAnsi="宋体" w:eastAsia="宋体"/>
+                <w:kern w:val="0"/>
+                <w:sz w:val="20"/>
+                <w:szCs w:val="20"/>
+                <w:rtl w:val="0"/>
+              </w:rPr>
+            </w:pPr>
+            <w:r>
+              <w:rPr>
+                <w:rFonts w:ascii="宋体" w:cs="宋体" w:hAnsi="宋体" w:eastAsia="宋体"/>
+                <w:kern w:val="0"/>
+                <w:sz w:val="20"/>
+                <w:szCs w:val="20"/>
+                <w:rtl w:val="0"/>
+                <w:lang w:val="zh-TW" w:eastAsia="zh-TW"/>
+              </w:rPr>
+              <w:t>客户信用值</w:t>
+            </w:r>
+            <w:r>
+              <w:rPr>
+                <w:rFonts w:ascii="宋体" w:cs="宋体" w:hAnsi="宋体" w:eastAsia="宋体"/>
+                <w:kern w:val="0"/>
+                <w:sz w:val="20"/>
+                <w:szCs w:val="20"/>
+                <w:rtl w:val="0"/>
+                <w:lang w:val="zh-TW" w:eastAsia="zh-TW"/>
+              </w:rPr>
+              <w:t>&gt;=0</w:t>
+            </w:r>
+            <w:r>
+              <w:rPr>
+                <w:rFonts w:ascii="宋体" w:cs="宋体" w:hAnsi="宋体" w:eastAsia="宋体"/>
+                <w:kern w:val="0"/>
+                <w:sz w:val="20"/>
+                <w:szCs w:val="20"/>
+                <w:rtl w:val="0"/>
+                <w:lang w:val="zh-TW" w:eastAsia="zh-TW"/>
+              </w:rPr>
+              <w:t>，系统显示预定信息表单</w:t>
+            </w:r>
+            <w:r>
+              <w:rPr>
+                <w:rFonts w:ascii="宋体" w:cs="宋体" w:hAnsi="宋体" w:eastAsia="宋体"/>
+                <w:kern w:val="0"/>
+                <w:sz w:val="20"/>
+                <w:szCs w:val="20"/>
+                <w:rtl w:val="0"/>
                 <w:lang w:val="zh-CN" w:eastAsia="zh-CN"/>
               </w:rPr>
-              <w:t>系统能够检查客户信用值</w:t>
-            </w:r>
-          </w:p>
-          <w:p>
-            <w:pPr>
-              <w:pStyle w:val="Normal.0"/>
+              <w:t>，</w:t>
+            </w:r>
+            <w:r>
+              <w:rPr>
+                <w:rFonts w:ascii="宋体" w:cs="宋体" w:hAnsi="宋体" w:eastAsia="宋体"/>
+                <w:kern w:val="0"/>
+                <w:sz w:val="20"/>
+                <w:szCs w:val="20"/>
+                <w:rtl w:val="0"/>
+                <w:lang w:val="zh-CN" w:eastAsia="zh-CN"/>
+              </w:rPr>
+              <w:t>参见</w:t>
+            </w:r>
+            <w:r>
+              <w:rPr>
+                <w:rFonts w:ascii="宋体" w:cs="宋体" w:hAnsi="宋体" w:eastAsia="宋体"/>
+                <w:kern w:val="0"/>
+                <w:sz w:val="20"/>
+                <w:szCs w:val="20"/>
+                <w:rtl w:val="0"/>
+                <w:lang w:val="zh-CN" w:eastAsia="zh-CN"/>
+              </w:rPr>
+              <w:t>ORderHotel.OrderInfo</w:t>
+            </w:r>
+          </w:p>
+          <w:p>
+            <w:pPr>
+              <w:pStyle w:val="Normal.0"/>
+              <w:bidi w:val="0"/>
               <w:spacing w:line="273" w:lineRule="auto"/>
-              <w:ind w:firstLine="400"/>
-              <w:rPr>
-                <w:rFonts w:ascii="宋体" w:cs="宋体" w:hAnsi="宋体" w:eastAsia="宋体"/>
-                <w:kern w:val="0"/>
-                <w:sz w:val="20"/>
-                <w:szCs w:val="20"/>
-              </w:rPr>
-            </w:pPr>
+              <w:ind w:left="0" w:right="0" w:firstLine="400"/>
+              <w:jc w:val="both"/>
+              <w:rPr>
+                <w:rtl w:val="0"/>
+              </w:rPr>
+            </w:pPr>
+            <w:r>
+              <w:rPr>
+                <w:rFonts w:ascii="宋体" w:cs="宋体" w:hAnsi="宋体" w:eastAsia="宋体"/>
+                <w:kern w:val="0"/>
+                <w:sz w:val="20"/>
+                <w:szCs w:val="20"/>
+                <w:rtl w:val="0"/>
+                <w:lang w:val="zh-TW" w:eastAsia="zh-TW"/>
+              </w:rPr>
+              <w:t>当客户信用值</w:t>
+            </w:r>
+            <w:r>
+              <w:rPr>
+                <w:rFonts w:ascii="宋体" w:cs="宋体" w:hAnsi="宋体" w:eastAsia="宋体"/>
+                <w:kern w:val="0"/>
+                <w:sz w:val="20"/>
+                <w:szCs w:val="20"/>
+                <w:rtl w:val="0"/>
+                <w:lang w:val="zh-TW" w:eastAsia="zh-TW"/>
+              </w:rPr>
+              <w:t>&lt;0</w:t>
+            </w:r>
             <w:r>
               <w:rPr>
                 <w:rFonts w:ascii="宋体" w:cs="宋体" w:hAnsi="宋体" w:eastAsia="宋体"/>
@@ -2127,7 +2097,7 @@
                 <w:rtl w:val="0"/>
                 <w:lang w:val="zh-CN" w:eastAsia="zh-CN"/>
               </w:rPr>
-              <w:t>客户信用值</w:t>
+              <w:t>,</w:t>
             </w:r>
             <w:r>
               <w:rPr>
@@ -2138,104 +2108,7 @@
                 <w:rtl w:val="0"/>
                 <w:lang w:val="zh-CN" w:eastAsia="zh-CN"/>
               </w:rPr>
-              <w:t>&gt;=0</w:t>
-            </w:r>
-            <w:r>
-              <w:rPr>
-                <w:rFonts w:ascii="宋体" w:cs="宋体" w:hAnsi="宋体" w:eastAsia="宋体"/>
-                <w:kern w:val="0"/>
-                <w:sz w:val="20"/>
-                <w:szCs w:val="20"/>
-                <w:rtl w:val="0"/>
-                <w:lang w:val="zh-CN" w:eastAsia="zh-CN"/>
-              </w:rPr>
-              <w:t>，系统显示预定信息表单</w:t>
-            </w:r>
-          </w:p>
-          <w:p>
-            <w:pPr>
-              <w:pStyle w:val="Normal.0"/>
-              <w:spacing w:line="273" w:lineRule="auto"/>
-              <w:ind w:firstLine="400"/>
-              <w:rPr>
-                <w:rFonts w:ascii="宋体" w:cs="宋体" w:hAnsi="宋体" w:eastAsia="宋体"/>
-                <w:kern w:val="0"/>
-                <w:sz w:val="20"/>
-                <w:szCs w:val="20"/>
-              </w:rPr>
-            </w:pPr>
-            <w:r>
-              <w:rPr>
-                <w:rFonts w:ascii="宋体" w:cs="宋体" w:hAnsi="宋体" w:eastAsia="宋体"/>
-                <w:kern w:val="0"/>
-                <w:sz w:val="20"/>
-                <w:szCs w:val="20"/>
-                <w:rtl w:val="0"/>
-                <w:lang w:val="zh-TW" w:eastAsia="zh-TW"/>
-              </w:rPr>
-              <w:t>当客户信用值</w:t>
-            </w:r>
-            <w:r>
-              <w:rPr>
-                <w:rFonts w:ascii="宋体" w:cs="宋体" w:hAnsi="宋体" w:eastAsia="宋体"/>
-                <w:kern w:val="0"/>
-                <w:sz w:val="20"/>
-                <w:szCs w:val="20"/>
-                <w:rtl w:val="0"/>
-                <w:lang w:val="zh-TW" w:eastAsia="zh-TW"/>
-              </w:rPr>
-              <w:t>&lt;0</w:t>
-            </w:r>
-            <w:r>
-              <w:rPr>
-                <w:rFonts w:ascii="宋体" w:cs="宋体" w:hAnsi="宋体" w:eastAsia="宋体"/>
-                <w:kern w:val="0"/>
-                <w:sz w:val="20"/>
-                <w:szCs w:val="20"/>
-                <w:rtl w:val="0"/>
-                <w:lang w:val="zh-TW" w:eastAsia="zh-TW"/>
-              </w:rPr>
-              <w:t>并在酒店列表中选择预定时，系统提示信用值过低，返回酒店列表</w:t>
-            </w:r>
-          </w:p>
-          <w:p>
-            <w:pPr>
-              <w:pStyle w:val="Normal.0"/>
-              <w:spacing w:line="273" w:lineRule="auto"/>
-              <w:ind w:firstLine="400"/>
-            </w:pPr>
-            <w:r>
-              <w:rPr>
-                <w:rFonts w:ascii="宋体" w:cs="宋体" w:hAnsi="宋体" w:eastAsia="宋体"/>
-                <w:kern w:val="0"/>
-                <w:sz w:val="20"/>
-                <w:szCs w:val="20"/>
-                <w:rtl w:val="0"/>
-                <w:lang w:val="zh-TW" w:eastAsia="zh-TW"/>
-              </w:rPr>
-              <w:t>当客户信用值</w:t>
-            </w:r>
-            <w:r>
-              <w:rPr>
-                <w:rFonts w:ascii="宋体" w:cs="宋体" w:hAnsi="宋体" w:eastAsia="宋体"/>
-                <w:kern w:val="0"/>
-                <w:sz w:val="20"/>
-                <w:szCs w:val="20"/>
-                <w:rtl w:val="0"/>
-                <w:lang w:val="zh-TW" w:eastAsia="zh-TW"/>
-              </w:rPr>
-              <w:t>&lt;0</w:t>
-            </w:r>
-            <w:r>
-              <w:rPr>
-                <w:rFonts w:ascii="宋体" w:cs="宋体" w:hAnsi="宋体" w:eastAsia="宋体"/>
-                <w:kern w:val="0"/>
-                <w:sz w:val="20"/>
-                <w:szCs w:val="20"/>
-                <w:rtl w:val="0"/>
-                <w:lang w:val="zh-TW" w:eastAsia="zh-TW"/>
-              </w:rPr>
-              <w:t>并在酒店详情中选择预定时，系统提示信用值过低，返回酒店详情</w:t>
+              <w:t>系统提示信用值过低，并返回主界面</w:t>
             </w:r>
           </w:p>
         </w:tc>
@@ -2245,11 +2118,11 @@
           <w:shd w:val="clear" w:color="auto" w:fill="ced7e7"/>
         </w:tblPrEx>
         <w:trPr>
-          <w:trHeight w:val="2477" w:hRule="atLeast"/>
+          <w:trHeight w:val="3407" w:hRule="atLeast"/>
         </w:trPr>
         <w:tc>
           <w:tcPr>
-            <w:tcW w:type="dxa" w:w="3182"/>
+            <w:tcW w:type="dxa" w:w="3139"/>
             <w:tcBorders>
               <w:top w:val="single" w:color="ffffff" w:sz="4" w:space="0" w:shadow="0" w:frame="0"/>
               <w:left w:val="single" w:color="ffffff" w:sz="4" w:space="0" w:shadow="0" w:frame="0"/>
@@ -2280,6 +2153,61 @@
             </w:pPr>
             <w:r>
               <w:rPr>
+                <w:color w:val="333333"/>
+                <w:kern w:val="0"/>
+                <w:sz w:val="20"/>
+                <w:szCs w:val="20"/>
+                <w:u w:color="333333"/>
+                <w:shd w:val="clear" w:color="auto" w:fill="ffffff"/>
+                <w:rtl w:val="0"/>
+                <w:lang w:val="zh-CN" w:eastAsia="zh-CN"/>
+              </w:rPr>
+              <w:t>OrderHotel.OrderInfo.Price</w:t>
+            </w:r>
+          </w:p>
+          <w:p>
+            <w:pPr>
+              <w:pStyle w:val="Normal.0"/>
+              <w:spacing w:line="273" w:lineRule="auto"/>
+              <w:rPr>
+                <w:color w:val="333333"/>
+                <w:kern w:val="0"/>
+                <w:sz w:val="20"/>
+                <w:szCs w:val="20"/>
+                <w:u w:color="333333"/>
+                <w:shd w:val="clear" w:color="auto" w:fill="ffffff"/>
+              </w:rPr>
+            </w:pPr>
+          </w:p>
+          <w:p>
+            <w:pPr>
+              <w:pStyle w:val="Normal.0"/>
+              <w:spacing w:line="273" w:lineRule="auto"/>
+              <w:rPr>
+                <w:color w:val="333333"/>
+                <w:kern w:val="0"/>
+                <w:sz w:val="20"/>
+                <w:szCs w:val="20"/>
+                <w:u w:color="333333"/>
+                <w:shd w:val="clear" w:color="auto" w:fill="ffffff"/>
+              </w:rPr>
+            </w:pPr>
+          </w:p>
+          <w:p>
+            <w:pPr>
+              <w:pStyle w:val="Normal.0"/>
+              <w:spacing w:line="273" w:lineRule="auto"/>
+              <w:rPr>
+                <w:color w:val="333333"/>
+                <w:kern w:val="0"/>
+                <w:sz w:val="20"/>
+                <w:szCs w:val="20"/>
+                <w:u w:color="333333"/>
+                <w:shd w:val="clear" w:color="auto" w:fill="ffffff"/>
+              </w:rPr>
+            </w:pPr>
+            <w:r>
+              <w:rPr>
                 <w:color w:val="000000"/>
                 <w:kern w:val="0"/>
                 <w:sz w:val="20"/>
@@ -2287,7 +2215,7 @@
                 <w:u w:color="000000"/>
                 <w:shd w:val="clear" w:color="auto" w:fill="ffffff"/>
                 <w:rtl w:val="0"/>
-                <w:lang w:val="zh-CN" w:eastAsia="zh-CN"/>
+                <w:lang w:val="zh-TW" w:eastAsia="zh-TW"/>
               </w:rPr>
               <w:t>OrderHotel.OrderInfo.Submit</w:t>
             </w:r>
@@ -2309,61 +2237,6 @@
                 <w:rtl w:val="0"/>
               </w:rPr>
             </w:pPr>
-            <w:r>
-              <w:rPr>
-                <w:color w:val="333333"/>
-                <w:kern w:val="0"/>
-                <w:sz w:val="20"/>
-                <w:szCs w:val="20"/>
-                <w:u w:color="333333"/>
-                <w:shd w:val="clear" w:color="auto" w:fill="ffffff"/>
-                <w:rtl w:val="0"/>
-                <w:lang w:val="zh-CN" w:eastAsia="zh-CN"/>
-              </w:rPr>
-              <w:t>OrderHotel.OrderInfo.Completion</w:t>
-            </w:r>
-          </w:p>
-          <w:p>
-            <w:pPr>
-              <w:pStyle w:val="Normal.0"/>
-              <w:spacing w:line="273" w:lineRule="auto"/>
-              <w:rPr>
-                <w:color w:val="333333"/>
-                <w:kern w:val="0"/>
-                <w:sz w:val="20"/>
-                <w:szCs w:val="20"/>
-                <w:u w:color="333333"/>
-                <w:shd w:val="clear" w:color="auto" w:fill="ffffff"/>
-              </w:rPr>
-            </w:pPr>
-          </w:p>
-          <w:p>
-            <w:pPr>
-              <w:pStyle w:val="Normal.0"/>
-              <w:spacing w:line="273" w:lineRule="auto"/>
-              <w:rPr>
-                <w:color w:val="333333"/>
-                <w:kern w:val="0"/>
-                <w:sz w:val="20"/>
-                <w:szCs w:val="20"/>
-                <w:u w:color="333333"/>
-                <w:shd w:val="clear" w:color="auto" w:fill="ffffff"/>
-                <w:lang w:val="en-US"/>
-              </w:rPr>
-            </w:pPr>
-            <w:r>
-              <w:rPr>
-                <w:color w:val="333333"/>
-                <w:kern w:val="0"/>
-                <w:sz w:val="20"/>
-                <w:szCs w:val="20"/>
-                <w:u w:color="333333"/>
-                <w:shd w:val="clear" w:color="auto" w:fill="ffffff"/>
-                <w:rtl w:val="0"/>
-                <w:lang w:val="zh-CN" w:eastAsia="zh-CN"/>
-              </w:rPr>
-              <w:t>OrderHotel.OrderInfo.Completion.Invalid</w:t>
-            </w:r>
           </w:p>
           <w:p>
             <w:pPr>
@@ -2373,31 +2246,113 @@
               <w:ind w:left="0" w:right="0" w:firstLine="0"/>
               <w:jc w:val="both"/>
               <w:rPr>
-                <w:rtl w:val="0"/>
-              </w:rPr>
-            </w:pPr>
-            <w:r>
-              <w:rPr>
-                <w:kern w:val="0"/>
-                <w:sz w:val="20"/>
-                <w:szCs w:val="20"/>
-                <w:rtl w:val="0"/>
-                <w:lang w:val="zh-CN" w:eastAsia="zh-CN"/>
+                <w:color w:val="333333"/>
+                <w:kern w:val="0"/>
+                <w:sz w:val="20"/>
+                <w:szCs w:val="20"/>
+                <w:u w:color="333333"/>
+                <w:shd w:val="clear" w:color="auto" w:fill="ffffff"/>
+                <w:rtl w:val="0"/>
+              </w:rPr>
+            </w:pPr>
+          </w:p>
+          <w:p>
+            <w:pPr>
+              <w:pStyle w:val="Normal.0"/>
+              <w:bidi w:val="0"/>
+              <w:spacing w:line="273" w:lineRule="auto"/>
+              <w:ind w:left="0" w:right="0" w:firstLine="0"/>
+              <w:jc w:val="both"/>
+              <w:rPr>
+                <w:color w:val="333333"/>
+                <w:kern w:val="0"/>
+                <w:sz w:val="20"/>
+                <w:szCs w:val="20"/>
+                <w:u w:color="333333"/>
+                <w:shd w:val="clear" w:color="auto" w:fill="ffffff"/>
+                <w:rtl w:val="0"/>
+              </w:rPr>
+            </w:pPr>
+            <w:r>
+              <w:rPr>
+                <w:color w:val="333333"/>
+                <w:kern w:val="0"/>
+                <w:sz w:val="20"/>
+                <w:szCs w:val="20"/>
+                <w:u w:color="333333"/>
+                <w:shd w:val="clear" w:color="auto" w:fill="ffffff"/>
+                <w:rtl w:val="0"/>
+                <w:lang w:val="zh-TW" w:eastAsia="zh-TW"/>
+              </w:rPr>
+              <w:t>OrderHotel.OrderInfo.Completion</w:t>
+            </w:r>
+          </w:p>
+          <w:p>
+            <w:pPr>
+              <w:pStyle w:val="Normal.0"/>
+              <w:spacing w:line="273" w:lineRule="auto"/>
+              <w:rPr>
+                <w:color w:val="333333"/>
+                <w:kern w:val="0"/>
+                <w:sz w:val="20"/>
+                <w:szCs w:val="20"/>
+                <w:u w:color="333333"/>
+                <w:shd w:val="clear" w:color="auto" w:fill="ffffff"/>
+                <w:lang w:val="en-US"/>
+              </w:rPr>
+            </w:pPr>
+          </w:p>
+          <w:p>
+            <w:pPr>
+              <w:pStyle w:val="Normal.0"/>
+              <w:bidi w:val="0"/>
+              <w:spacing w:line="273" w:lineRule="auto"/>
+              <w:ind w:left="0" w:right="0" w:firstLine="0"/>
+              <w:jc w:val="both"/>
+              <w:rPr>
+                <w:color w:val="333333"/>
+                <w:kern w:val="0"/>
+                <w:sz w:val="20"/>
+                <w:szCs w:val="20"/>
+                <w:u w:color="333333"/>
+                <w:shd w:val="clear" w:color="auto" w:fill="ffffff"/>
+                <w:rtl w:val="0"/>
+              </w:rPr>
+            </w:pPr>
+            <w:r>
+              <w:rPr>
+                <w:color w:val="333333"/>
+                <w:kern w:val="0"/>
+                <w:sz w:val="20"/>
+                <w:szCs w:val="20"/>
+                <w:u w:color="333333"/>
+                <w:shd w:val="clear" w:color="auto" w:fill="ffffff"/>
+                <w:rtl w:val="0"/>
+                <w:lang w:val="zh-TW" w:eastAsia="zh-TW"/>
+              </w:rPr>
+              <w:t>OrderHotel.OrderInfo.Completion.Invalid</w:t>
+            </w:r>
+          </w:p>
+          <w:p>
+            <w:pPr>
+              <w:pStyle w:val="Normal.0"/>
+              <w:spacing w:line="273" w:lineRule="auto"/>
+            </w:pPr>
+            <w:r>
+              <w:rPr>
+                <w:kern w:val="0"/>
+                <w:sz w:val="20"/>
+                <w:szCs w:val="20"/>
+                <w:rtl w:val="0"/>
+                <w:lang w:val="zh-TW" w:eastAsia="zh-TW"/>
               </w:rPr>
               <w:t>OrderHoetl.OrderInfo.Completion.Valid</w:t>
-            </w:r>
-            <w:r>
-              <w:rPr>
-                <w:kern w:val="0"/>
-                <w:sz w:val="20"/>
-                <w:szCs w:val="20"/>
-              </w:rPr>
             </w:r>
           </w:p>
         </w:tc>
         <w:tc>
           <w:tcPr>
-            <w:tcW w:type="dxa" w:w="4999"/>
+            <w:tcW w:type="dxa" w:w="4934"/>
             <w:tcBorders>
               <w:top w:val="single" w:color="ffffff" w:sz="4" w:space="0" w:shadow="0" w:frame="0"/>
               <w:left w:val="single" w:color="ffffff" w:sz="4" w:space="0" w:shadow="0" w:frame="0"/>
@@ -2423,7 +2378,6 @@
                 <w:kern w:val="0"/>
                 <w:sz w:val="20"/>
                 <w:szCs w:val="20"/>
-                <w:lang w:val="zh-TW" w:eastAsia="zh-TW"/>
               </w:rPr>
             </w:pPr>
             <w:r>
@@ -2435,7 +2389,7 @@
                 <w:rtl w:val="0"/>
                 <w:lang w:val="zh-CN" w:eastAsia="zh-CN"/>
               </w:rPr>
-              <w:t>客户填写预定信息并提交</w:t>
+              <w:t>系统能够计算并比较多钟优惠策略计算出价格，在预定信息表单中显示订单价格</w:t>
             </w:r>
           </w:p>
           <w:p>
@@ -2448,19 +2402,18 @@
                 <w:kern w:val="0"/>
                 <w:sz w:val="20"/>
                 <w:szCs w:val="20"/>
-                <w:lang w:val="en-US" w:eastAsia="zh-TW"/>
-              </w:rPr>
-            </w:pPr>
-            <w:r>
-              <w:rPr>
-                <w:rFonts w:ascii="宋体" w:cs="宋体" w:hAnsi="宋体" w:eastAsia="宋体"/>
-                <w:kern w:val="0"/>
-                <w:sz w:val="20"/>
-                <w:szCs w:val="20"/>
-                <w:rtl w:val="0"/>
-                <w:lang w:val="zh-TW" w:eastAsia="zh-TW"/>
-              </w:rPr>
-              <w:t>系统</w:t>
+              </w:rPr>
+            </w:pPr>
+            <w:r>
+              <w:rPr>
+                <w:rFonts w:ascii="宋体" w:cs="宋体" w:hAnsi="宋体" w:eastAsia="宋体"/>
+                <w:kern w:val="0"/>
+                <w:sz w:val="20"/>
+                <w:szCs w:val="20"/>
+                <w:rtl w:val="0"/>
+                <w:lang w:val="zh-TW" w:eastAsia="zh-TW"/>
+              </w:rPr>
+              <w:t>客户填写预定信息并提交</w:t>
             </w:r>
             <w:r>
               <w:rPr>
@@ -2471,18 +2424,7 @@
                 <w:rtl w:val="0"/>
                 <w:lang w:val="zh-CN" w:eastAsia="zh-CN"/>
               </w:rPr>
-              <w:t>能够</w:t>
-            </w:r>
-            <w:r>
-              <w:rPr>
-                <w:rFonts w:ascii="宋体" w:cs="宋体" w:hAnsi="宋体" w:eastAsia="宋体"/>
-                <w:kern w:val="0"/>
-                <w:sz w:val="20"/>
-                <w:szCs w:val="20"/>
-                <w:rtl w:val="0"/>
-                <w:lang w:val="zh-TW" w:eastAsia="zh-TW"/>
-              </w:rPr>
-              <w:t>检查</w:t>
+              <w:t>，</w:t>
             </w:r>
             <w:r>
               <w:rPr>
@@ -2493,7 +2435,18 @@
                 <w:rtl w:val="0"/>
                 <w:lang w:val="zh-CN" w:eastAsia="zh-CN"/>
               </w:rPr>
-              <w:t>预定信息表单必须填写完整，格式参见。。。数据格式要求</w:t>
+              <w:t>参见</w:t>
+            </w:r>
+            <w:r>
+              <w:rPr>
+                <w:rFonts w:ascii="宋体" w:cs="宋体" w:hAnsi="宋体" w:eastAsia="宋体"/>
+                <w:kern w:val="0"/>
+                <w:sz w:val="20"/>
+                <w:szCs w:val="20"/>
+                <w:rtl w:val="0"/>
+                <w:lang w:val="zh-CN" w:eastAsia="zh-CN"/>
+              </w:rPr>
+              <w:t>OrderHotel.OrderInfo.Completion</w:t>
             </w:r>
           </w:p>
           <w:p>
@@ -2520,7 +2473,40 @@
                 <w:rtl w:val="0"/>
                 <w:lang w:val="zh-TW" w:eastAsia="zh-TW"/>
               </w:rPr>
-              <w:t>客户</w:t>
+              <w:t>系统</w:t>
+            </w:r>
+            <w:r>
+              <w:rPr>
+                <w:rFonts w:ascii="宋体" w:cs="宋体" w:hAnsi="宋体" w:eastAsia="宋体"/>
+                <w:kern w:val="0"/>
+                <w:sz w:val="20"/>
+                <w:szCs w:val="20"/>
+                <w:rtl w:val="0"/>
+                <w:lang w:val="zh-TW" w:eastAsia="zh-TW"/>
+              </w:rPr>
+              <w:t>能够</w:t>
+            </w:r>
+            <w:r>
+              <w:rPr>
+                <w:rFonts w:ascii="宋体" w:cs="宋体" w:hAnsi="宋体" w:eastAsia="宋体"/>
+                <w:kern w:val="0"/>
+                <w:sz w:val="20"/>
+                <w:szCs w:val="20"/>
+                <w:rtl w:val="0"/>
+                <w:lang w:val="zh-TW" w:eastAsia="zh-TW"/>
+              </w:rPr>
+              <w:t>检查</w:t>
+            </w:r>
+            <w:r>
+              <w:rPr>
+                <w:rFonts w:ascii="宋体" w:cs="宋体" w:hAnsi="宋体" w:eastAsia="宋体"/>
+                <w:kern w:val="0"/>
+                <w:sz w:val="20"/>
+                <w:szCs w:val="20"/>
+                <w:rtl w:val="0"/>
+                <w:lang w:val="zh-TW" w:eastAsia="zh-TW"/>
+              </w:rPr>
+              <w:t>预定信息表单必须填写完整，参见</w:t>
             </w:r>
             <w:r>
               <w:rPr>
@@ -2531,7 +2517,18 @@
                 <w:rtl w:val="0"/>
                 <w:lang w:val="zh-CN" w:eastAsia="zh-CN"/>
               </w:rPr>
-              <w:t>填写不完整，系统提示须完整填写</w:t>
+              <w:t>用例</w:t>
+            </w:r>
+            <w:r>
+              <w:rPr>
+                <w:rFonts w:ascii="宋体" w:cs="宋体" w:hAnsi="宋体" w:eastAsia="宋体"/>
+                <w:kern w:val="0"/>
+                <w:sz w:val="20"/>
+                <w:szCs w:val="20"/>
+                <w:rtl w:val="0"/>
+                <w:lang w:val="zh-CN" w:eastAsia="zh-CN"/>
+              </w:rPr>
+              <w:t>9</w:t>
             </w:r>
           </w:p>
           <w:p>
@@ -2558,39 +2555,95 @@
               <w:ind w:left="0" w:right="0" w:firstLine="400"/>
               <w:jc w:val="both"/>
               <w:rPr>
-                <w:rtl w:val="0"/>
-              </w:rPr>
-            </w:pPr>
-            <w:r>
-              <w:rPr>
-                <w:rFonts w:ascii="宋体" w:cs="宋体" w:hAnsi="宋体" w:eastAsia="宋体"/>
-                <w:kern w:val="0"/>
-                <w:sz w:val="20"/>
-                <w:szCs w:val="20"/>
+                <w:rFonts w:ascii="宋体" w:cs="宋体" w:hAnsi="宋体" w:eastAsia="宋体"/>
+                <w:kern w:val="0"/>
+                <w:sz w:val="20"/>
+                <w:szCs w:val="20"/>
+                <w:rtl w:val="0"/>
+              </w:rPr>
+            </w:pPr>
+            <w:r>
+              <w:rPr>
+                <w:rFonts w:ascii="宋体" w:cs="宋体" w:hAnsi="宋体" w:eastAsia="宋体"/>
+                <w:kern w:val="0"/>
+                <w:sz w:val="20"/>
+                <w:szCs w:val="20"/>
+                <w:rtl w:val="0"/>
+                <w:lang w:val="zh-TW" w:eastAsia="zh-TW"/>
+              </w:rPr>
+              <w:t>客户</w:t>
+            </w:r>
+            <w:r>
+              <w:rPr>
+                <w:rFonts w:ascii="宋体" w:cs="宋体" w:hAnsi="宋体" w:eastAsia="宋体"/>
+                <w:kern w:val="0"/>
+                <w:sz w:val="20"/>
+                <w:szCs w:val="20"/>
+                <w:rtl w:val="0"/>
+                <w:lang w:val="zh-TW" w:eastAsia="zh-TW"/>
+              </w:rPr>
+              <w:t>填写不完整，系统提示须完整填写</w:t>
+            </w:r>
+          </w:p>
+          <w:p>
+            <w:pPr>
+              <w:pStyle w:val="Normal.0"/>
+              <w:spacing w:line="273" w:lineRule="auto"/>
+              <w:ind w:firstLine="400"/>
+              <w:rPr>
+                <w:rFonts w:ascii="宋体" w:cs="宋体" w:hAnsi="宋体" w:eastAsia="宋体"/>
+                <w:kern w:val="0"/>
+                <w:sz w:val="20"/>
+                <w:szCs w:val="20"/>
+                <w:lang w:val="en-US"/>
+              </w:rPr>
+            </w:pPr>
+          </w:p>
+          <w:p>
+            <w:pPr>
+              <w:pStyle w:val="Normal.0"/>
+              <w:spacing w:line="273" w:lineRule="auto"/>
+              <w:ind w:firstLine="400"/>
+            </w:pPr>
+            <w:r>
+              <w:rPr>
+                <w:rFonts w:ascii="宋体" w:cs="宋体" w:hAnsi="宋体" w:eastAsia="宋体"/>
+                <w:kern w:val="0"/>
+                <w:sz w:val="20"/>
+                <w:szCs w:val="20"/>
+                <w:rtl w:val="0"/>
+                <w:lang w:val="zh-TW" w:eastAsia="zh-TW"/>
+              </w:rPr>
+              <w:t>客户填写完整，系统能够根据客户填写的预定信息匹配相应</w:t>
+            </w:r>
+            <w:r>
+              <w:rPr>
                 <w:rtl w:val="0"/>
                 <w:lang w:val="zh-CN" w:eastAsia="zh-CN"/>
               </w:rPr>
-              <w:t>客户填写完整，系统能够根据客户填写的预定信息匹配相应酒店，参见</w:t>
-            </w:r>
-            <w:r>
-              <w:rPr>
-                <w:rFonts w:ascii="宋体" w:cs="宋体" w:hAnsi="宋体" w:eastAsia="宋体"/>
-                <w:kern w:val="0"/>
-                <w:sz w:val="20"/>
-                <w:szCs w:val="20"/>
-                <w:rtl w:val="0"/>
-                <w:lang w:val="zh-CN" w:eastAsia="zh-CN"/>
+              <w:t>房源</w:t>
+            </w:r>
+            <w:r>
+              <w:rPr>
+                <w:rFonts w:ascii="宋体" w:cs="宋体" w:hAnsi="宋体" w:eastAsia="宋体"/>
+                <w:kern w:val="0"/>
+                <w:sz w:val="20"/>
+                <w:szCs w:val="20"/>
+                <w:rtl w:val="0"/>
+                <w:lang w:val="zh-TW" w:eastAsia="zh-TW"/>
+              </w:rPr>
+              <w:t>，参见</w:t>
+            </w:r>
+            <w:r>
+              <w:rPr>
+                <w:rFonts w:ascii="宋体" w:cs="宋体" w:hAnsi="宋体" w:eastAsia="宋体"/>
+                <w:kern w:val="0"/>
+                <w:sz w:val="20"/>
+                <w:szCs w:val="20"/>
+                <w:rtl w:val="0"/>
+                <w:lang w:val="zh-TW" w:eastAsia="zh-TW"/>
               </w:rPr>
               <w:t>OrderHotel.Match</w:t>
-            </w:r>
-            <w:r>
-              <w:rPr>
-                <w:rFonts w:ascii="宋体" w:cs="宋体" w:hAnsi="宋体" w:eastAsia="宋体"/>
-                <w:kern w:val="0"/>
-                <w:sz w:val="20"/>
-                <w:szCs w:val="20"/>
-                <w:lang w:val="zh-TW" w:eastAsia="zh-TW"/>
-              </w:rPr>
             </w:r>
           </w:p>
         </w:tc>
@@ -2600,11 +2653,11 @@
           <w:shd w:val="clear" w:color="auto" w:fill="ced7e7"/>
         </w:tblPrEx>
         <w:trPr>
-          <w:trHeight w:val="1873" w:hRule="atLeast"/>
+          <w:trHeight w:val="1883" w:hRule="atLeast"/>
         </w:trPr>
         <w:tc>
           <w:tcPr>
-            <w:tcW w:type="dxa" w:w="3182"/>
+            <w:tcW w:type="dxa" w:w="3139"/>
             <w:tcBorders>
               <w:top w:val="single" w:color="ffffff" w:sz="4" w:space="0" w:shadow="0" w:frame="0"/>
               <w:left w:val="single" w:color="ffffff" w:sz="4" w:space="0" w:shadow="0" w:frame="0"/>
@@ -2638,7 +2691,7 @@
                 <w:sz w:val="20"/>
                 <w:szCs w:val="20"/>
                 <w:rtl w:val="0"/>
-                <w:lang w:val="zh-CN" w:eastAsia="zh-CN"/>
+                <w:lang w:val="zh-TW" w:eastAsia="zh-TW"/>
               </w:rPr>
               <w:t>OrderHotel.Match</w:t>
             </w:r>
@@ -2652,29 +2705,33 @@
                 <w:kern w:val="0"/>
                 <w:sz w:val="20"/>
                 <w:szCs w:val="20"/>
-              </w:rPr>
-            </w:pPr>
-          </w:p>
-          <w:p>
-            <w:pPr>
-              <w:pStyle w:val="Normal.0"/>
+                <w:lang w:val="en-US"/>
+              </w:rPr>
+            </w:pPr>
+          </w:p>
+          <w:p>
+            <w:pPr>
+              <w:pStyle w:val="Normal.0"/>
+              <w:bidi w:val="0"/>
               <w:spacing w:line="273" w:lineRule="auto"/>
-              <w:rPr>
-                <w:rFonts w:ascii="宋体" w:cs="宋体" w:hAnsi="宋体" w:eastAsia="宋体"/>
-                <w:kern w:val="0"/>
-                <w:sz w:val="20"/>
-                <w:szCs w:val="20"/>
-                <w:lang w:val="zh-TW" w:eastAsia="zh-TW"/>
-              </w:rPr>
-            </w:pPr>
-            <w:r>
-              <w:rPr>
-                <w:rFonts w:ascii="宋体" w:cs="宋体" w:hAnsi="宋体" w:eastAsia="宋体"/>
-                <w:kern w:val="0"/>
-                <w:sz w:val="20"/>
-                <w:szCs w:val="20"/>
-                <w:rtl w:val="0"/>
-                <w:lang w:val="zh-CN" w:eastAsia="zh-CN"/>
+              <w:ind w:left="0" w:right="0" w:firstLine="0"/>
+              <w:jc w:val="both"/>
+              <w:rPr>
+                <w:rFonts w:ascii="宋体" w:cs="宋体" w:hAnsi="宋体" w:eastAsia="宋体"/>
+                <w:kern w:val="0"/>
+                <w:sz w:val="20"/>
+                <w:szCs w:val="20"/>
+                <w:rtl w:val="0"/>
+              </w:rPr>
+            </w:pPr>
+            <w:r>
+              <w:rPr>
+                <w:rFonts w:ascii="宋体" w:cs="宋体" w:hAnsi="宋体" w:eastAsia="宋体"/>
+                <w:kern w:val="0"/>
+                <w:sz w:val="20"/>
+                <w:szCs w:val="20"/>
+                <w:rtl w:val="0"/>
+                <w:lang w:val="zh-TW" w:eastAsia="zh-TW"/>
               </w:rPr>
               <w:t>OrderHotel.Match.Succeed</w:t>
             </w:r>
@@ -2703,7 +2760,7 @@
                 <w:sz w:val="20"/>
                 <w:szCs w:val="20"/>
                 <w:rtl w:val="0"/>
-                <w:lang w:val="zh-CN" w:eastAsia="zh-CN"/>
+                <w:lang w:val="zh-TW" w:eastAsia="zh-TW"/>
               </w:rPr>
               <w:t>OrderHotel.Match.Fail</w:t>
             </w:r>
@@ -2711,7 +2768,7 @@
         </w:tc>
         <w:tc>
           <w:tcPr>
-            <w:tcW w:type="dxa" w:w="4999"/>
+            <w:tcW w:type="dxa" w:w="4934"/>
             <w:tcBorders>
               <w:top w:val="single" w:color="ffffff" w:sz="4" w:space="0" w:shadow="0" w:frame="0"/>
               <w:left w:val="single" w:color="ffffff" w:sz="4" w:space="0" w:shadow="0" w:frame="0"/>
@@ -2739,7 +2796,17 @@
                 <w:szCs w:val="20"/>
               </w:rPr>
             </w:pPr>
-            <w:commentRangeStart w:id="0"/>
+            <w:r>
+              <w:rPr>
+                <w:rFonts w:ascii="宋体" w:cs="宋体" w:hAnsi="宋体" w:eastAsia="宋体"/>
+                <w:kern w:val="0"/>
+                <w:sz w:val="20"/>
+                <w:szCs w:val="20"/>
+                <w:rtl w:val="0"/>
+                <w:lang w:val="zh-TW" w:eastAsia="zh-TW"/>
+              </w:rPr>
+              <w:t>系统能够根据用户填写的预定信息匹配酒店</w:t>
+            </w:r>
             <w:r>
               <w:rPr>
                 <w:rFonts w:ascii="宋体" w:cs="宋体" w:hAnsi="宋体" w:eastAsia="宋体"/>
@@ -2749,7 +2816,133 @@
                 <w:rtl w:val="0"/>
                 <w:lang w:val="zh-CN" w:eastAsia="zh-CN"/>
               </w:rPr>
-              <w:t>系统能够根据用户填写的预定信息匹配酒店</w:t>
+              <w:t>房源</w:t>
+            </w:r>
+          </w:p>
+          <w:p>
+            <w:pPr>
+              <w:pStyle w:val="Normal.0"/>
+              <w:bidi w:val="0"/>
+              <w:spacing w:line="273" w:lineRule="auto"/>
+              <w:ind w:left="0" w:right="0" w:firstLine="400"/>
+              <w:jc w:val="both"/>
+              <w:rPr>
+                <w:rFonts w:ascii="宋体" w:cs="宋体" w:hAnsi="宋体" w:eastAsia="宋体"/>
+                <w:kern w:val="0"/>
+                <w:sz w:val="20"/>
+                <w:szCs w:val="20"/>
+                <w:rtl w:val="0"/>
+              </w:rPr>
+            </w:pPr>
+            <w:r>
+              <w:rPr>
+                <w:rFonts w:ascii="宋体" w:cs="宋体" w:hAnsi="宋体" w:eastAsia="宋体"/>
+                <w:kern w:val="0"/>
+                <w:sz w:val="20"/>
+                <w:szCs w:val="20"/>
+                <w:rtl w:val="0"/>
+                <w:lang w:val="zh-TW" w:eastAsia="zh-TW"/>
+              </w:rPr>
+              <w:t>有匹配酒店</w:t>
+            </w:r>
+            <w:r>
+              <w:rPr>
+                <w:rFonts w:ascii="宋体" w:cs="宋体" w:hAnsi="宋体" w:eastAsia="宋体"/>
+                <w:kern w:val="0"/>
+                <w:sz w:val="20"/>
+                <w:szCs w:val="20"/>
+                <w:rtl w:val="0"/>
+                <w:lang w:val="zh-CN" w:eastAsia="zh-CN"/>
+              </w:rPr>
+              <w:t>房源</w:t>
+            </w:r>
+            <w:r>
+              <w:rPr>
+                <w:rFonts w:ascii="宋体" w:cs="宋体" w:hAnsi="宋体" w:eastAsia="宋体"/>
+                <w:kern w:val="0"/>
+                <w:sz w:val="20"/>
+                <w:szCs w:val="20"/>
+                <w:rtl w:val="0"/>
+                <w:lang w:val="zh-TW" w:eastAsia="zh-TW"/>
+              </w:rPr>
+              <w:t>，系统报告</w:t>
+            </w:r>
+            <w:r>
+              <w:rPr>
+                <w:rFonts w:ascii="宋体" w:cs="宋体" w:hAnsi="宋体" w:eastAsia="宋体"/>
+                <w:kern w:val="0"/>
+                <w:sz w:val="20"/>
+                <w:szCs w:val="20"/>
+                <w:rtl w:val="0"/>
+                <w:lang w:val="en-US"/>
+              </w:rPr>
+              <w:t>“</w:t>
+            </w:r>
+            <w:r>
+              <w:rPr>
+                <w:rFonts w:ascii="宋体" w:cs="宋体" w:hAnsi="宋体" w:eastAsia="宋体"/>
+                <w:kern w:val="0"/>
+                <w:sz w:val="20"/>
+                <w:szCs w:val="20"/>
+                <w:rtl w:val="0"/>
+                <w:lang w:val="zh-TW" w:eastAsia="zh-TW"/>
+              </w:rPr>
+              <w:t>预定成功</w:t>
+            </w:r>
+            <w:r>
+              <w:rPr>
+                <w:rFonts w:ascii="宋体" w:cs="宋体" w:hAnsi="宋体" w:eastAsia="宋体"/>
+                <w:kern w:val="0"/>
+                <w:sz w:val="20"/>
+                <w:szCs w:val="20"/>
+                <w:rtl w:val="0"/>
+                <w:lang w:val="en-US"/>
+              </w:rPr>
+              <w:t>”</w:t>
+            </w:r>
+            <w:r>
+              <w:rPr>
+                <w:rFonts w:ascii="宋体" w:cs="宋体" w:hAnsi="宋体" w:eastAsia="宋体"/>
+                <w:kern w:val="0"/>
+                <w:sz w:val="20"/>
+                <w:szCs w:val="20"/>
+                <w:rtl w:val="0"/>
+                <w:lang w:val="zh-TW" w:eastAsia="zh-TW"/>
+              </w:rPr>
+              <w:t>，自动跳转订单信息界面</w:t>
+            </w:r>
+            <w:r>
+              <w:rPr>
+                <w:rFonts w:ascii="宋体" w:cs="宋体" w:hAnsi="宋体" w:eastAsia="宋体"/>
+                <w:kern w:val="0"/>
+                <w:sz w:val="20"/>
+                <w:szCs w:val="20"/>
+                <w:rtl w:val="0"/>
+                <w:lang w:val="zh-TW" w:eastAsia="zh-TW"/>
+              </w:rPr>
+              <w:t>,</w:t>
+            </w:r>
+            <w:r>
+              <w:rPr>
+                <w:rFonts w:ascii="宋体" w:cs="宋体" w:hAnsi="宋体" w:eastAsia="宋体"/>
+                <w:kern w:val="0"/>
+                <w:sz w:val="20"/>
+                <w:szCs w:val="20"/>
+                <w:rtl w:val="0"/>
+                <w:lang w:val="zh-TW" w:eastAsia="zh-TW"/>
+              </w:rPr>
+              <w:t>参见</w:t>
+            </w:r>
+            <w:r>
+              <w:rPr>
+                <w:rFonts w:ascii="宋体" w:cs="宋体" w:hAnsi="宋体" w:eastAsia="宋体"/>
+                <w:kern w:val="0"/>
+                <w:sz w:val="20"/>
+                <w:szCs w:val="20"/>
+                <w:rtl w:val="0"/>
+                <w:lang w:val="zh-TW" w:eastAsia="zh-TW"/>
+              </w:rPr>
+              <w:t>OrderHotel.Order</w:t>
             </w:r>
           </w:p>
           <w:p>
@@ -2757,31 +2950,44 @@
               <w:pStyle w:val="Normal.0"/>
               <w:spacing w:line="273" w:lineRule="auto"/>
               <w:ind w:firstLine="400"/>
-              <w:rPr>
-                <w:rFonts w:ascii="宋体" w:cs="宋体" w:hAnsi="宋体" w:eastAsia="宋体"/>
-                <w:kern w:val="0"/>
-                <w:sz w:val="20"/>
-                <w:szCs w:val="20"/>
-              </w:rPr>
-            </w:pPr>
-            <w:r>
-              <w:rPr>
-                <w:rFonts w:ascii="宋体" w:cs="宋体" w:hAnsi="宋体" w:eastAsia="宋体"/>
-                <w:kern w:val="0"/>
-                <w:sz w:val="20"/>
-                <w:szCs w:val="20"/>
+            </w:pPr>
+            <w:r>
+              <w:rPr>
+                <w:rFonts w:ascii="宋体" w:cs="宋体" w:hAnsi="宋体" w:eastAsia="宋体"/>
+                <w:kern w:val="0"/>
+                <w:sz w:val="20"/>
+                <w:szCs w:val="20"/>
+                <w:rtl w:val="0"/>
+                <w:lang w:val="zh-TW" w:eastAsia="zh-TW"/>
+              </w:rPr>
+              <w:t>无匹配酒店</w:t>
+            </w:r>
+            <w:r>
+              <w:rPr>
                 <w:rtl w:val="0"/>
                 <w:lang w:val="zh-CN" w:eastAsia="zh-CN"/>
               </w:rPr>
-              <w:t>有匹配酒店，系统报告</w:t>
-            </w:r>
-            <w:r>
-              <w:rPr>
-                <w:rFonts w:ascii="宋体" w:cs="宋体" w:hAnsi="宋体" w:eastAsia="宋体"/>
-                <w:kern w:val="0"/>
-                <w:sz w:val="20"/>
-                <w:szCs w:val="20"/>
-                <w:rtl w:val="0"/>
+              <w:t>房源</w:t>
+            </w:r>
+            <w:r>
+              <w:rPr>
+                <w:rFonts w:ascii="宋体" w:cs="宋体" w:hAnsi="宋体" w:eastAsia="宋体"/>
+                <w:kern w:val="0"/>
+                <w:sz w:val="20"/>
+                <w:szCs w:val="20"/>
+                <w:rtl w:val="0"/>
+                <w:lang w:val="zh-TW" w:eastAsia="zh-TW"/>
+              </w:rPr>
+              <w:t>，系统报告</w:t>
+            </w:r>
+            <w:r>
+              <w:rPr>
+                <w:rFonts w:ascii="宋体" w:cs="宋体" w:hAnsi="宋体" w:eastAsia="宋体"/>
+                <w:kern w:val="0"/>
+                <w:sz w:val="20"/>
+                <w:szCs w:val="20"/>
+                <w:rtl w:val="0"/>
+                <w:lang w:val="en-US"/>
               </w:rPr>
               <w:t>“</w:t>
             </w:r>
@@ -2792,127 +2998,38 @@
                 <w:sz w:val="20"/>
                 <w:szCs w:val="20"/>
                 <w:rtl w:val="0"/>
+                <w:lang w:val="zh-TW" w:eastAsia="zh-TW"/>
+              </w:rPr>
+              <w:t>预定失败，无匹配酒店</w:t>
+            </w:r>
+            <w:r>
+              <w:rPr>
+                <w:rFonts w:ascii="宋体" w:cs="宋体" w:hAnsi="宋体" w:eastAsia="宋体"/>
+                <w:kern w:val="0"/>
+                <w:sz w:val="20"/>
+                <w:szCs w:val="20"/>
+                <w:rtl w:val="0"/>
+                <w:lang w:val="en-US"/>
+              </w:rPr>
+              <w:t>”</w:t>
+            </w:r>
+            <w:r>
+              <w:rPr>
+                <w:rFonts w:ascii="宋体" w:cs="宋体" w:hAnsi="宋体" w:eastAsia="宋体"/>
+                <w:kern w:val="0"/>
+                <w:sz w:val="20"/>
+                <w:szCs w:val="20"/>
+                <w:rtl w:val="0"/>
+                <w:lang w:val="zh-TW" w:eastAsia="zh-TW"/>
+              </w:rPr>
+              <w:t>，并</w:t>
+            </w:r>
+            <w:r>
+              <w:rPr>
+                <w:rtl w:val="0"/>
                 <w:lang w:val="zh-CN" w:eastAsia="zh-CN"/>
               </w:rPr>
-              <w:t>预定成功</w:t>
-            </w:r>
-            <w:r>
-              <w:rPr>
-                <w:rFonts w:ascii="宋体" w:cs="宋体" w:hAnsi="宋体" w:eastAsia="宋体"/>
-                <w:kern w:val="0"/>
-                <w:sz w:val="20"/>
-                <w:szCs w:val="20"/>
-                <w:rtl w:val="0"/>
-              </w:rPr>
-              <w:t>”</w:t>
-            </w:r>
-            <w:r>
-              <w:rPr>
-                <w:rFonts w:ascii="宋体" w:cs="宋体" w:hAnsi="宋体" w:eastAsia="宋体"/>
-                <w:kern w:val="0"/>
-                <w:sz w:val="20"/>
-                <w:szCs w:val="20"/>
-                <w:rtl w:val="0"/>
-                <w:lang w:val="zh-CN" w:eastAsia="zh-CN"/>
-              </w:rPr>
-              <w:t>，自动跳转订单信息界面</w:t>
-            </w:r>
-            <w:r>
-              <w:rPr>
-                <w:rFonts w:ascii="宋体" w:cs="宋体" w:hAnsi="宋体" w:eastAsia="宋体"/>
-                <w:kern w:val="0"/>
-                <w:sz w:val="20"/>
-                <w:szCs w:val="20"/>
-                <w:rtl w:val="0"/>
-                <w:lang w:val="zh-CN" w:eastAsia="zh-CN"/>
-              </w:rPr>
-              <w:t>,</w:t>
-            </w:r>
-            <w:r>
-              <w:rPr>
-                <w:rFonts w:ascii="宋体" w:cs="宋体" w:hAnsi="宋体" w:eastAsia="宋体"/>
-                <w:kern w:val="0"/>
-                <w:sz w:val="20"/>
-                <w:szCs w:val="20"/>
-                <w:rtl w:val="0"/>
-                <w:lang w:val="zh-CN" w:eastAsia="zh-CN"/>
-              </w:rPr>
-              <w:t>参见</w:t>
-            </w:r>
-            <w:r>
-              <w:rPr>
-                <w:rFonts w:ascii="宋体" w:cs="宋体" w:hAnsi="宋体" w:eastAsia="宋体"/>
-                <w:kern w:val="0"/>
-                <w:sz w:val="20"/>
-                <w:szCs w:val="20"/>
-                <w:rtl w:val="0"/>
-                <w:lang w:val="zh-CN" w:eastAsia="zh-CN"/>
-              </w:rPr>
-              <w:t>OrderHotel.Order</w:t>
-            </w:r>
-          </w:p>
-          <w:p>
-            <w:pPr>
-              <w:pStyle w:val="Normal.0"/>
-              <w:spacing w:line="273" w:lineRule="auto"/>
-              <w:ind w:firstLine="400"/>
-            </w:pPr>
-            <w:r>
-              <w:rPr>
-                <w:rFonts w:ascii="宋体" w:cs="宋体" w:hAnsi="宋体" w:eastAsia="宋体"/>
-                <w:kern w:val="0"/>
-                <w:sz w:val="20"/>
-                <w:szCs w:val="20"/>
-                <w:rtl w:val="0"/>
-                <w:lang w:val="zh-CN" w:eastAsia="zh-CN"/>
-              </w:rPr>
-              <w:t>无匹配酒店，系统报告</w:t>
-            </w:r>
-            <w:r>
-              <w:rPr>
-                <w:rFonts w:ascii="宋体" w:cs="宋体" w:hAnsi="宋体" w:eastAsia="宋体"/>
-                <w:kern w:val="0"/>
-                <w:sz w:val="20"/>
-                <w:szCs w:val="20"/>
-                <w:rtl w:val="0"/>
-              </w:rPr>
-              <w:t>“</w:t>
-            </w:r>
-            <w:r>
-              <w:rPr>
-                <w:rFonts w:ascii="宋体" w:cs="宋体" w:hAnsi="宋体" w:eastAsia="宋体"/>
-                <w:kern w:val="0"/>
-                <w:sz w:val="20"/>
-                <w:szCs w:val="20"/>
-                <w:rtl w:val="0"/>
-                <w:lang w:val="zh-CN" w:eastAsia="zh-CN"/>
-              </w:rPr>
-              <w:t>预定失败，无匹配酒店</w:t>
-            </w:r>
-            <w:r>
-              <w:rPr>
-                <w:rFonts w:ascii="宋体" w:cs="宋体" w:hAnsi="宋体" w:eastAsia="宋体"/>
-                <w:kern w:val="0"/>
-                <w:sz w:val="20"/>
-                <w:szCs w:val="20"/>
-                <w:rtl w:val="0"/>
-              </w:rPr>
-              <w:t>”</w:t>
-            </w:r>
-            <w:r>
-              <w:rPr>
-                <w:rFonts w:ascii="宋体" w:cs="宋体" w:hAnsi="宋体" w:eastAsia="宋体"/>
-                <w:kern w:val="0"/>
-                <w:sz w:val="20"/>
-                <w:szCs w:val="20"/>
-                <w:rtl w:val="0"/>
-                <w:lang w:val="zh-CN" w:eastAsia="zh-CN"/>
-              </w:rPr>
-              <w:t>，并跳转回预定信息表单</w:t>
-            </w:r>
-            <w:commentRangeEnd w:id="0"/>
-            <w:r>
-              <w:commentReference w:id="0"/>
+              <w:t>返回主界面</w:t>
             </w:r>
           </w:p>
         </w:tc>
@@ -2922,11 +3039,11 @@
           <w:shd w:val="clear" w:color="auto" w:fill="ced7e7"/>
         </w:tblPrEx>
         <w:trPr>
-          <w:trHeight w:val="1632" w:hRule="atLeast"/>
+          <w:trHeight w:val="1046" w:hRule="atLeast"/>
         </w:trPr>
         <w:tc>
           <w:tcPr>
-            <w:tcW w:type="dxa" w:w="3182"/>
+            <w:tcW w:type="dxa" w:w="3139"/>
             <w:tcBorders>
               <w:top w:val="single" w:color="ffffff" w:sz="4" w:space="0" w:shadow="0" w:frame="0"/>
               <w:left w:val="single" w:color="ffffff" w:sz="4" w:space="0" w:shadow="0" w:frame="0"/>
@@ -2958,71 +3075,44 @@
                 <w:sz w:val="20"/>
                 <w:szCs w:val="20"/>
                 <w:rtl w:val="0"/>
+                <w:lang w:val="zh-TW" w:eastAsia="zh-TW"/>
+              </w:rPr>
+              <w:t>OrderHotel.Order.Calculate</w:t>
+            </w:r>
+          </w:p>
+          <w:p>
+            <w:pPr>
+              <w:pStyle w:val="Normal.0"/>
+              <w:spacing w:line="273" w:lineRule="auto"/>
+              <w:rPr>
+                <w:lang w:val="zh-TW" w:eastAsia="zh-TW"/>
+              </w:rPr>
+            </w:pPr>
+          </w:p>
+          <w:p>
+            <w:pPr>
+              <w:pStyle w:val="Normal.0"/>
+              <w:spacing w:line="273" w:lineRule="auto"/>
+            </w:pPr>
+            <w:r>
+              <w:rPr>
+                <w:rtl w:val="0"/>
+                <w:lang w:val="zh-TW" w:eastAsia="zh-TW"/>
+              </w:rPr>
+              <w:t>OrderHotel.Order.Show.</w:t>
+            </w:r>
+            <w:r>
+              <w:rPr>
+                <w:rtl w:val="0"/>
                 <w:lang w:val="zh-CN" w:eastAsia="zh-CN"/>
               </w:rPr>
-              <w:t>OrderHotel.Order.Show.Calculate</w:t>
-            </w:r>
-          </w:p>
-          <w:p>
-            <w:pPr>
-              <w:pStyle w:val="Normal.0"/>
-              <w:spacing w:line="273" w:lineRule="auto"/>
-              <w:rPr>
-                <w:lang w:val="zh-TW" w:eastAsia="zh-TW"/>
-              </w:rPr>
-            </w:pPr>
-          </w:p>
-          <w:p>
-            <w:pPr>
-              <w:pStyle w:val="Normal.0"/>
-              <w:spacing w:line="273" w:lineRule="auto"/>
-              <w:rPr>
-                <w:lang w:val="zh-TW" w:eastAsia="zh-TW"/>
-              </w:rPr>
-            </w:pPr>
-          </w:p>
-          <w:p>
-            <w:pPr>
-              <w:pStyle w:val="Normal.0"/>
-              <w:spacing w:line="273" w:lineRule="auto"/>
-              <w:rPr>
-                <w:lang w:val="zh-TW" w:eastAsia="zh-TW"/>
-              </w:rPr>
-            </w:pPr>
-          </w:p>
-          <w:p>
-            <w:pPr>
-              <w:pStyle w:val="Normal.0"/>
-              <w:spacing w:line="273" w:lineRule="auto"/>
-              <w:rPr>
-                <w:lang w:val="zh-TW" w:eastAsia="zh-TW"/>
-              </w:rPr>
-            </w:pPr>
-            <w:r>
-              <w:rPr>
-                <w:rtl w:val="0"/>
-                <w:lang w:val="zh-CN" w:eastAsia="zh-CN"/>
-              </w:rPr>
-              <w:t>OrderHotel.Order.Show.Price</w:t>
-            </w:r>
-          </w:p>
-          <w:p>
-            <w:pPr>
-              <w:pStyle w:val="Normal.0"/>
-              <w:spacing w:line="273" w:lineRule="auto"/>
-            </w:pPr>
-            <w:r>
-              <w:rPr>
-                <w:rtl w:val="0"/>
-                <w:lang w:val="zh-CN" w:eastAsia="zh-CN"/>
-              </w:rPr>
-              <w:t>OrderHotel.Order.Show.Time</w:t>
+              <w:t>OrderInfo</w:t>
             </w:r>
           </w:p>
         </w:tc>
         <w:tc>
           <w:tcPr>
-            <w:tcW w:type="dxa" w:w="4999"/>
+            <w:tcW w:type="dxa" w:w="4934"/>
             <w:tcBorders>
               <w:top w:val="single" w:color="ffffff" w:sz="4" w:space="0" w:shadow="0" w:frame="0"/>
               <w:left w:val="single" w:color="ffffff" w:sz="4" w:space="0" w:shadow="0" w:frame="0"/>
@@ -3068,7 +3158,7 @@
                 <w:sz w:val="20"/>
                 <w:szCs w:val="20"/>
                 <w:rtl w:val="0"/>
-                <w:lang w:val="zh-CN" w:eastAsia="zh-CN"/>
+                <w:lang w:val="zh-TW" w:eastAsia="zh-TW"/>
               </w:rPr>
               <w:t>并在订单信息中显示，</w:t>
             </w:r>
@@ -3081,22 +3171,31 @@
                 <w:rtl w:val="0"/>
                 <w:lang w:val="zh-TW" w:eastAsia="zh-TW"/>
               </w:rPr>
-              <w:t>具体计算标准见。。。数据格式要求</w:t>
-            </w:r>
-          </w:p>
-          <w:p>
-            <w:pPr>
-              <w:pStyle w:val="Normal.0"/>
+              <w:t>具体计算标准见数据格式要求</w:t>
+            </w:r>
+          </w:p>
+          <w:p>
+            <w:pPr>
+              <w:pStyle w:val="Normal.0"/>
+              <w:bidi w:val="0"/>
               <w:spacing w:line="273" w:lineRule="auto"/>
-              <w:ind w:firstLine="400"/>
-              <w:rPr>
-                <w:rFonts w:ascii="宋体" w:cs="宋体" w:hAnsi="宋体" w:eastAsia="宋体"/>
-                <w:kern w:val="0"/>
-                <w:sz w:val="20"/>
-                <w:szCs w:val="20"/>
-                <w:lang w:val="zh-TW" w:eastAsia="zh-TW"/>
-              </w:rPr>
-            </w:pPr>
+              <w:ind w:left="0" w:right="0" w:firstLine="400"/>
+              <w:jc w:val="both"/>
+              <w:rPr>
+                <w:rtl w:val="0"/>
+              </w:rPr>
+            </w:pPr>
+            <w:r>
+              <w:rPr>
+                <w:rFonts w:ascii="宋体" w:cs="宋体" w:hAnsi="宋体" w:eastAsia="宋体"/>
+                <w:kern w:val="0"/>
+                <w:sz w:val="20"/>
+                <w:szCs w:val="20"/>
+                <w:rtl w:val="0"/>
+                <w:lang w:val="zh-TW" w:eastAsia="zh-TW"/>
+              </w:rPr>
+              <w:t>系统显示</w:t>
+            </w:r>
             <w:r>
               <w:rPr>
                 <w:rFonts w:ascii="宋体" w:cs="宋体" w:hAnsi="宋体" w:eastAsia="宋体"/>
@@ -3106,15 +3205,8 @@
                 <w:rtl w:val="0"/>
                 <w:lang w:val="zh-CN" w:eastAsia="zh-CN"/>
               </w:rPr>
-              <w:t>系统显示报价</w:t>
-            </w:r>
-          </w:p>
-          <w:p>
-            <w:pPr>
-              <w:pStyle w:val="Normal.0"/>
-              <w:spacing w:line="273" w:lineRule="auto"/>
-              <w:ind w:firstLine="400"/>
-            </w:pPr>
+              <w:t>订单信息，参见用例</w:t>
+            </w:r>
             <w:r>
               <w:rPr>
                 <w:rFonts w:ascii="宋体" w:cs="宋体" w:hAnsi="宋体" w:eastAsia="宋体"/>
@@ -3124,7 +3216,7 @@
                 <w:rtl w:val="0"/>
                 <w:lang w:val="zh-CN" w:eastAsia="zh-CN"/>
               </w:rPr>
-              <w:t>系统显示预定时间和执行时间</w:t>
+              <w:t>2</w:t>
             </w:r>
           </w:p>
         </w:tc>
@@ -3134,11 +3226,11 @@
           <w:shd w:val="clear" w:color="auto" w:fill="ced7e7"/>
         </w:tblPrEx>
         <w:trPr>
-          <w:trHeight w:val="290" w:hRule="atLeast"/>
+          <w:trHeight w:val="300" w:hRule="atLeast"/>
         </w:trPr>
         <w:tc>
           <w:tcPr>
-            <w:tcW w:type="dxa" w:w="3182"/>
+            <w:tcW w:type="dxa" w:w="3139"/>
             <w:tcBorders>
               <w:top w:val="single" w:color="ffffff" w:sz="4" w:space="0" w:shadow="0" w:frame="0"/>
               <w:left w:val="single" w:color="ffffff" w:sz="4" w:space="0" w:shadow="0" w:frame="0"/>
@@ -3156,42 +3248,17 @@
           </w:tcPr>
           <w:p>
             <w:pPr>
-              <w:keepNext w:val="0"/>
-              <w:keepLines w:val="0"/>
-              <w:pageBreakBefore w:val="0"/>
-              <w:widowControl w:val="0"/>
-              <w:shd w:val="clear" w:color="auto" w:fill="auto"/>
-              <w:suppressAutoHyphens w:val="0"/>
-              <w:bidi w:val="0"/>
-              <w:spacing w:before="0" w:after="0" w:line="273" w:lineRule="auto"/>
-              <w:ind w:left="0" w:right="0" w:firstLine="0"/>
-              <w:jc w:val="both"/>
-              <w:outlineLvl w:val="9"/>
-              <w:rPr>
-                <w:rtl w:val="0"/>
-              </w:rPr>
-            </w:pPr>
-            <w:r>
-              <w:rPr>
-                <w:rFonts w:ascii="宋体" w:cs="宋体" w:hAnsi="宋体" w:eastAsia="宋体"/>
-                <w:b w:val="0"/>
-                <w:bCs w:val="0"/>
-                <w:i w:val="0"/>
-                <w:iCs w:val="0"/>
-                <w:caps w:val="0"/>
-                <w:smallCaps w:val="0"/>
-                <w:strike w:val="0"/>
-                <w:dstrike w:val="0"/>
-                <w:outline w:val="0"/>
-                <w:color w:val="000000"/>
-                <w:spacing w:val="0"/>
-                <w:kern w:val="0"/>
-                <w:position w:val="0"/>
-                <w:sz w:val="20"/>
-                <w:szCs w:val="20"/>
-                <w:u w:val="none" w:color="000000"/>
-                <w:vertAlign w:val="baseline"/>
-                <w:rtl w:val="0"/>
+              <w:pStyle w:val="Normal.0"/>
+              <w:spacing w:line="273" w:lineRule="auto"/>
+            </w:pPr>
+            <w:r>
+              <w:rPr>
+                <w:rFonts w:ascii="宋体" w:cs="宋体" w:hAnsi="宋体" w:eastAsia="宋体"/>
+                <w:kern w:val="0"/>
+                <w:sz w:val="20"/>
+                <w:szCs w:val="20"/>
+                <w:rtl w:val="0"/>
+                <w:lang w:val="en-US"/>
               </w:rPr>
               <w:t>OrderHotel.Update</w:t>
             </w:r>
@@ -3199,7 +3266,7 @@
         </w:tc>
         <w:tc>
           <w:tcPr>
-            <w:tcW w:type="dxa" w:w="4999"/>
+            <w:tcW w:type="dxa" w:w="4934"/>
             <w:tcBorders>
               <w:top w:val="single" w:color="ffffff" w:sz="4" w:space="0" w:shadow="0" w:frame="0"/>
               <w:left w:val="single" w:color="ffffff" w:sz="4" w:space="0" w:shadow="0" w:frame="0"/>
@@ -3217,42 +3284,18 @@
           </w:tcPr>
           <w:p>
             <w:pPr>
-              <w:keepNext w:val="0"/>
-              <w:keepLines w:val="0"/>
-              <w:pageBreakBefore w:val="0"/>
-              <w:widowControl w:val="0"/>
-              <w:shd w:val="clear" w:color="auto" w:fill="auto"/>
-              <w:suppressAutoHyphens w:val="0"/>
-              <w:bidi w:val="0"/>
-              <w:spacing w:before="0" w:after="0" w:line="273" w:lineRule="auto"/>
-              <w:ind w:left="0" w:right="0" w:firstLine="420"/>
-              <w:jc w:val="both"/>
-              <w:outlineLvl w:val="9"/>
-              <w:rPr>
-                <w:rtl w:val="0"/>
-              </w:rPr>
+              <w:pStyle w:val="Normal.0"/>
+              <w:spacing w:line="273" w:lineRule="auto"/>
+              <w:ind w:firstLine="420"/>
             </w:pPr>
             <w:r>
               <w:rPr>
                 <w:rFonts w:ascii="宋体" w:cs="宋体" w:hAnsi="宋体" w:eastAsia="宋体" w:hint="eastAsia"/>
-                <w:b w:val="0"/>
-                <w:bCs w:val="0"/>
-                <w:i w:val="0"/>
-                <w:iCs w:val="0"/>
-                <w:caps w:val="0"/>
-                <w:smallCaps w:val="0"/>
-                <w:strike w:val="0"/>
-                <w:dstrike w:val="0"/>
-                <w:outline w:val="0"/>
-                <w:color w:val="000000"/>
-                <w:spacing w:val="0"/>
-                <w:kern w:val="0"/>
-                <w:position w:val="0"/>
-                <w:sz w:val="20"/>
-                <w:szCs w:val="20"/>
-                <w:u w:val="none" w:color="000000"/>
-                <w:vertAlign w:val="baseline"/>
-                <w:rtl w:val="0"/>
+                <w:kern w:val="0"/>
+                <w:sz w:val="20"/>
+                <w:szCs w:val="20"/>
+                <w:rtl w:val="0"/>
+                <w:lang w:val="zh-CN" w:eastAsia="zh-CN"/>
               </w:rPr>
               <w:t>系统更新订单列表</w:t>
             </w:r>
@@ -3260,6 +3303,19 @@
         </w:tc>
       </w:tr>
     </w:tbl>
+    <w:p>
+      <w:pPr>
+        <w:pStyle w:val="列出段落1"/>
+        <w:numPr>
+          <w:ilvl w:val="3"/>
+          <w:numId w:val="3"/>
+        </w:numPr>
+        <w:jc w:val="left"/>
+        <w:rPr>
+          <w:lang w:val="zh-TW" w:eastAsia="zh-TW"/>
+        </w:rPr>
+      </w:pPr>
+    </w:p>
     <w:p>
       <w:pPr>
         <w:pStyle w:val="列出段落1"/>
@@ -3294,36 +3350,6 @@
         <w:t xml:space="preserve"> </w:t>
       </w:r>
     </w:p>
-    <w:p>
-      <w:pPr>
-        <w:pStyle w:val="列出段落1"/>
-        <w:spacing w:line="273" w:lineRule="auto"/>
-        <w:ind w:left="1080" w:firstLine="0"/>
-        <w:rPr>
-          <w:b w:val="1"/>
-          <w:bCs w:val="1"/>
-          <w:sz w:val="22"/>
-          <w:szCs w:val="22"/>
-          <w:lang w:val="zh-TW" w:eastAsia="zh-TW"/>
-        </w:rPr>
-      </w:pPr>
-    </w:p>
-    <w:p>
-      <w:pPr>
-        <w:pStyle w:val="Normal.0"/>
-        <w:widowControl w:val="1"/>
-        <w:jc w:val="left"/>
-      </w:pPr>
-      <w:r>
-        <w:rPr>
-          <w:b w:val="1"/>
-          <w:bCs w:val="1"/>
-          <w:sz w:val="22"/>
-          <w:szCs w:val="22"/>
-        </w:rPr>
-        <w:br w:type="page"/>
-      </w:r>
-    </w:p>
     <w:sectPr>
       <w:headerReference w:type="default" r:id="rId4"/>
       <w:footerReference w:type="default" r:id="rId5"/>
@@ -3333,30 +3359,6 @@
     </w:sectPr>
   </w:body>
 </w:document>
-</file>
-
-<file path=word/comments.xml><?xml version="1.0" encoding="utf-8"?>
-<w:comments xmlns:w="http://schemas.openxmlformats.org/wordprocessingml/2006/main" xmlns:r="http://schemas.openxmlformats.org/officeDocument/2006/relationships" xmlns:wp="http://schemas.openxmlformats.org/drawingml/2006/wordprocessingDrawing">
-  <w:comment w:id="0" w:author="Dell" w:date="2016-09-27T19:43:00Z">
-    <w:p>
-      <w:pPr>
-        <w:pStyle w:val="默认"/>
-      </w:pPr>
-    </w:p>
-    <w:p>
-      <w:pPr>
-        <w:pStyle w:val="默认"/>
-      </w:pPr>
-      <w:r>
-        <w:rPr>
-          <w:rFonts w:ascii="Arial Unicode MS" w:cs="Arial Unicode MS" w:hAnsi="Arial Unicode MS" w:hint="eastAsia"/>
-          <w:rtl w:val="0"/>
-        </w:rPr>
-        <w:t>跨用例了，以后补上</w:t>
-      </w:r>
-    </w:p>
-  </w:comment>
-</w:comments>
 </file>
 
 <file path=word/footer1.xml><?xml version="1.0" encoding="utf-8"?>
@@ -3778,7 +3780,7 @@
           <w:tabs>
             <w:tab w:val="num" w:pos="812"/>
           </w:tabs>
-          <w:ind w:left="920" w:hanging="920"/>
+          <w:ind w:left="1028" w:hanging="1028"/>
         </w:pPr>
         <w:rPr>
           <w:rFonts w:ascii="Times New Roman" w:cs="Times New Roman" w:hAnsi="Times New Roman" w:eastAsia="Times New Roman"/>
@@ -3813,7 +3815,7 @@
           <w:tabs>
             <w:tab w:val="num" w:pos="947"/>
           </w:tabs>
-          <w:ind w:left="1055" w:hanging="1055"/>
+          <w:ind w:left="1163" w:hanging="1163"/>
         </w:pPr>
         <w:rPr>
           <w:rFonts w:ascii="Times New Roman" w:cs="Times New Roman" w:hAnsi="Times New Roman" w:eastAsia="Times New Roman"/>
@@ -3848,7 +3850,7 @@
           <w:tabs>
             <w:tab w:val="num" w:pos="1082"/>
           </w:tabs>
-          <w:ind w:left="1190" w:hanging="1190"/>
+          <w:ind w:left="1298" w:hanging="1298"/>
         </w:pPr>
         <w:rPr>
           <w:rFonts w:ascii="Times New Roman" w:cs="Times New Roman" w:hAnsi="Times New Roman" w:eastAsia="Times New Roman"/>
@@ -3883,7 +3885,7 @@
           <w:tabs>
             <w:tab w:val="num" w:pos="1218"/>
           </w:tabs>
-          <w:ind w:left="1326" w:hanging="1326"/>
+          <w:ind w:left="1434" w:hanging="1434"/>
         </w:pPr>
         <w:rPr>
           <w:rFonts w:ascii="Times New Roman" w:cs="Times New Roman" w:hAnsi="Times New Roman" w:eastAsia="Times New Roman"/>
@@ -3918,7 +3920,7 @@
           <w:tabs>
             <w:tab w:val="num" w:pos="1354"/>
           </w:tabs>
-          <w:ind w:left="1462" w:hanging="1462"/>
+          <w:ind w:left="1570" w:hanging="1570"/>
         </w:pPr>
         <w:rPr>
           <w:rFonts w:ascii="Times New Roman" w:cs="Times New Roman" w:hAnsi="Times New Roman" w:eastAsia="Times New Roman"/>
@@ -3953,7 +3955,7 @@
           <w:tabs>
             <w:tab w:val="num" w:pos="1488"/>
           </w:tabs>
-          <w:ind w:left="1596" w:hanging="1596"/>
+          <w:ind w:left="1704" w:hanging="1704"/>
         </w:pPr>
         <w:rPr>
           <w:rFonts w:ascii="Times New Roman" w:cs="Times New Roman" w:hAnsi="Times New Roman" w:eastAsia="Times New Roman"/>
@@ -3976,304 +3978,6 @@
           <w:vertAlign w:val="baseline"/>
         </w:rPr>
       </w:lvl>
-    </w:lvlOverride>
-  </w:num>
-  <w:num w:numId="4">
-    <w:abstractNumId w:val="0"/>
-    <w:lvlOverride w:ilvl="0">
-      <w:lvl w:ilvl="0">
-        <w:start w:val="1"/>
-        <w:numFmt w:val="decimal"/>
-        <w:suff w:val="tab"/>
-        <w:lvlText w:val="%1."/>
-        <w:lvlJc w:val="left"/>
-        <w:pPr>
-          <w:ind w:left="486" w:hanging="486"/>
-        </w:pPr>
-        <w:rPr>
-          <w:rFonts w:ascii="Times New Roman" w:cs="Times New Roman" w:hAnsi="Times New Roman" w:eastAsia="Times New Roman"/>
-          <w:b w:val="0"/>
-          <w:bCs w:val="0"/>
-          <w:i w:val="0"/>
-          <w:iCs w:val="0"/>
-          <w:caps w:val="0"/>
-          <w:smallCaps w:val="0"/>
-          <w:strike w:val="0"/>
-          <w:dstrike w:val="0"/>
-          <w:outline w:val="0"/>
-          <w:emboss w:val="0"/>
-          <w:imprint w:val="0"/>
-          <w:spacing w:val="0"/>
-          <w:w w:val="100"/>
-          <w:kern w:val="0"/>
-          <w:position w:val="0"/>
-          <w:highlight w:val="none"/>
-          <w:vertAlign w:val="baseline"/>
-        </w:rPr>
-      </w:lvl>
-    </w:lvlOverride>
-    <w:lvlOverride w:ilvl="1">
-      <w:lvl w:ilvl="1">
-        <w:start w:val="1"/>
-        <w:numFmt w:val="decimal"/>
-        <w:suff w:val="tab"/>
-        <w:lvlText w:val="%1.%2."/>
-        <w:lvlJc w:val="left"/>
-        <w:pPr>
-          <w:ind w:left="648" w:hanging="648"/>
-        </w:pPr>
-        <w:rPr>
-          <w:rFonts w:ascii="Times New Roman" w:cs="Times New Roman" w:hAnsi="Times New Roman" w:eastAsia="Times New Roman"/>
-          <w:b w:val="0"/>
-          <w:bCs w:val="0"/>
-          <w:i w:val="0"/>
-          <w:iCs w:val="0"/>
-          <w:caps w:val="0"/>
-          <w:smallCaps w:val="0"/>
-          <w:strike w:val="0"/>
-          <w:dstrike w:val="0"/>
-          <w:outline w:val="0"/>
-          <w:emboss w:val="0"/>
-          <w:imprint w:val="0"/>
-          <w:spacing w:val="0"/>
-          <w:w w:val="100"/>
-          <w:kern w:val="0"/>
-          <w:position w:val="0"/>
-          <w:highlight w:val="none"/>
-          <w:vertAlign w:val="baseline"/>
-        </w:rPr>
-      </w:lvl>
-    </w:lvlOverride>
-    <w:lvlOverride w:ilvl="2">
-      <w:lvl w:ilvl="2">
-        <w:start w:val="1"/>
-        <w:numFmt w:val="decimal"/>
-        <w:suff w:val="tab"/>
-        <w:lvlText w:val="%3."/>
-        <w:lvlJc w:val="left"/>
-        <w:pPr>
-          <w:ind w:left="709" w:hanging="709"/>
-        </w:pPr>
-        <w:rPr>
-          <w:rFonts w:ascii="Times New Roman" w:cs="Times New Roman" w:hAnsi="Times New Roman" w:eastAsia="Times New Roman"/>
-          <w:b w:val="1"/>
-          <w:bCs w:val="1"/>
-          <w:i w:val="0"/>
-          <w:iCs w:val="0"/>
-          <w:caps w:val="0"/>
-          <w:smallCaps w:val="0"/>
-          <w:strike w:val="0"/>
-          <w:dstrike w:val="0"/>
-          <w:outline w:val="0"/>
-          <w:emboss w:val="0"/>
-          <w:imprint w:val="0"/>
-          <w:spacing w:val="0"/>
-          <w:w w:val="100"/>
-          <w:kern w:val="0"/>
-          <w:position w:val="0"/>
-          <w:highlight w:val="none"/>
-          <w:vertAlign w:val="baseline"/>
-        </w:rPr>
-      </w:lvl>
-    </w:lvlOverride>
-    <w:lvlOverride w:ilvl="3">
-      <w:startOverride w:val="3"/>
-      <w:lvl w:ilvl="3">
-        <w:start w:val="3"/>
-        <w:numFmt w:val="decimal"/>
-        <w:suff w:val="tab"/>
-        <w:lvlText w:val="%3.%4."/>
-        <w:lvlJc w:val="left"/>
-        <w:pPr>
-          <w:ind w:left="812" w:hanging="812"/>
-        </w:pPr>
-        <w:rPr>
-          <w:rFonts w:ascii="Times New Roman" w:cs="Times New Roman" w:hAnsi="Times New Roman" w:eastAsia="Times New Roman"/>
-          <w:b w:val="1"/>
-          <w:bCs w:val="1"/>
-          <w:i w:val="0"/>
-          <w:iCs w:val="0"/>
-          <w:caps w:val="0"/>
-          <w:smallCaps w:val="0"/>
-          <w:strike w:val="0"/>
-          <w:dstrike w:val="0"/>
-          <w:outline w:val="0"/>
-          <w:emboss w:val="0"/>
-          <w:imprint w:val="0"/>
-          <w:spacing w:val="0"/>
-          <w:w w:val="100"/>
-          <w:kern w:val="0"/>
-          <w:position w:val="0"/>
-          <w:highlight w:val="none"/>
-          <w:vertAlign w:val="baseline"/>
-        </w:rPr>
-      </w:lvl>
-    </w:lvlOverride>
-    <w:lvlOverride w:ilvl="4">
-      <w:lvl w:ilvl="4">
-        <w:start w:val="1"/>
-        <w:numFmt w:val="decimal"/>
-        <w:suff w:val="tab"/>
-        <w:lvlText w:val="%3.%4.%5."/>
-        <w:lvlJc w:val="left"/>
-        <w:pPr>
-          <w:ind w:left="947" w:hanging="947"/>
-        </w:pPr>
-        <w:rPr>
-          <w:rFonts w:ascii="Times New Roman" w:cs="Times New Roman" w:hAnsi="Times New Roman" w:eastAsia="Times New Roman"/>
-          <w:b w:val="1"/>
-          <w:bCs w:val="1"/>
-          <w:i w:val="0"/>
-          <w:iCs w:val="0"/>
-          <w:caps w:val="0"/>
-          <w:smallCaps w:val="0"/>
-          <w:strike w:val="0"/>
-          <w:dstrike w:val="0"/>
-          <w:outline w:val="0"/>
-          <w:emboss w:val="0"/>
-          <w:imprint w:val="0"/>
-          <w:spacing w:val="0"/>
-          <w:w w:val="100"/>
-          <w:kern w:val="0"/>
-          <w:position w:val="0"/>
-          <w:highlight w:val="none"/>
-          <w:vertAlign w:val="baseline"/>
-        </w:rPr>
-      </w:lvl>
-    </w:lvlOverride>
-    <w:lvlOverride w:ilvl="5">
-      <w:lvl w:ilvl="5">
-        <w:start w:val="1"/>
-        <w:numFmt w:val="decimal"/>
-        <w:suff w:val="tab"/>
-        <w:lvlText w:val="%3.%4.%5.%6."/>
-        <w:lvlJc w:val="left"/>
-        <w:pPr>
-          <w:ind w:left="1082" w:hanging="1082"/>
-        </w:pPr>
-        <w:rPr>
-          <w:rFonts w:ascii="Times New Roman" w:cs="Times New Roman" w:hAnsi="Times New Roman" w:eastAsia="Times New Roman"/>
-          <w:b w:val="1"/>
-          <w:bCs w:val="1"/>
-          <w:i w:val="0"/>
-          <w:iCs w:val="0"/>
-          <w:caps w:val="0"/>
-          <w:smallCaps w:val="0"/>
-          <w:strike w:val="0"/>
-          <w:dstrike w:val="0"/>
-          <w:outline w:val="0"/>
-          <w:emboss w:val="0"/>
-          <w:imprint w:val="0"/>
-          <w:spacing w:val="0"/>
-          <w:w w:val="100"/>
-          <w:kern w:val="0"/>
-          <w:position w:val="0"/>
-          <w:highlight w:val="none"/>
-          <w:vertAlign w:val="baseline"/>
-        </w:rPr>
-      </w:lvl>
-    </w:lvlOverride>
-    <w:lvlOverride w:ilvl="6">
-      <w:lvl w:ilvl="6">
-        <w:start w:val="1"/>
-        <w:numFmt w:val="decimal"/>
-        <w:suff w:val="tab"/>
-        <w:lvlText w:val="%3.%4.%5.%6.%7."/>
-        <w:lvlJc w:val="left"/>
-        <w:pPr>
-          <w:ind w:left="1218" w:hanging="1218"/>
-        </w:pPr>
-        <w:rPr>
-          <w:rFonts w:ascii="Times New Roman" w:cs="Times New Roman" w:hAnsi="Times New Roman" w:eastAsia="Times New Roman"/>
-          <w:b w:val="1"/>
-          <w:bCs w:val="1"/>
-          <w:i w:val="0"/>
-          <w:iCs w:val="0"/>
-          <w:caps w:val="0"/>
-          <w:smallCaps w:val="0"/>
-          <w:strike w:val="0"/>
-          <w:dstrike w:val="0"/>
-          <w:outline w:val="0"/>
-          <w:emboss w:val="0"/>
-          <w:imprint w:val="0"/>
-          <w:spacing w:val="0"/>
-          <w:w w:val="100"/>
-          <w:kern w:val="0"/>
-          <w:position w:val="0"/>
-          <w:highlight w:val="none"/>
-          <w:vertAlign w:val="baseline"/>
-        </w:rPr>
-      </w:lvl>
-    </w:lvlOverride>
-    <w:lvlOverride w:ilvl="7">
-      <w:lvl w:ilvl="7">
-        <w:start w:val="1"/>
-        <w:numFmt w:val="decimal"/>
-        <w:suff w:val="tab"/>
-        <w:lvlText w:val="%3.%4.%5.%6.%7.%8."/>
-        <w:lvlJc w:val="left"/>
-        <w:pPr>
-          <w:ind w:left="1354" w:hanging="1354"/>
-        </w:pPr>
-        <w:rPr>
-          <w:rFonts w:ascii="Times New Roman" w:cs="Times New Roman" w:hAnsi="Times New Roman" w:eastAsia="Times New Roman"/>
-          <w:b w:val="1"/>
-          <w:bCs w:val="1"/>
-          <w:i w:val="0"/>
-          <w:iCs w:val="0"/>
-          <w:caps w:val="0"/>
-          <w:smallCaps w:val="0"/>
-          <w:strike w:val="0"/>
-          <w:dstrike w:val="0"/>
-          <w:outline w:val="0"/>
-          <w:emboss w:val="0"/>
-          <w:imprint w:val="0"/>
-          <w:spacing w:val="0"/>
-          <w:w w:val="100"/>
-          <w:kern w:val="0"/>
-          <w:position w:val="0"/>
-          <w:highlight w:val="none"/>
-          <w:vertAlign w:val="baseline"/>
-        </w:rPr>
-      </w:lvl>
-    </w:lvlOverride>
-    <w:lvlOverride w:ilvl="8">
-      <w:lvl w:ilvl="8">
-        <w:start w:val="1"/>
-        <w:numFmt w:val="decimal"/>
-        <w:suff w:val="tab"/>
-        <w:lvlText w:val="%3.%4.%5.%6.%7.%8.%9."/>
-        <w:lvlJc w:val="left"/>
-        <w:pPr>
-          <w:ind w:left="1488" w:hanging="1488"/>
-        </w:pPr>
-        <w:rPr>
-          <w:rFonts w:ascii="Times New Roman" w:cs="Times New Roman" w:hAnsi="Times New Roman" w:eastAsia="Times New Roman"/>
-          <w:b w:val="1"/>
-          <w:bCs w:val="1"/>
-          <w:i w:val="0"/>
-          <w:iCs w:val="0"/>
-          <w:caps w:val="0"/>
-          <w:smallCaps w:val="0"/>
-          <w:strike w:val="0"/>
-          <w:dstrike w:val="0"/>
-          <w:outline w:val="0"/>
-          <w:emboss w:val="0"/>
-          <w:imprint w:val="0"/>
-          <w:spacing w:val="0"/>
-          <w:w w:val="100"/>
-          <w:kern w:val="0"/>
-          <w:position w:val="0"/>
-          <w:highlight w:val="none"/>
-          <w:vertAlign w:val="baseline"/>
-        </w:rPr>
-      </w:lvl>
-    </w:lvlOverride>
-  </w:num>
-  <w:num w:numId="5">
-    <w:abstractNumId w:val="0"/>
-    <w:lvlOverride w:ilvl="3">
-      <w:startOverride w:val="3"/>
     </w:lvlOverride>
   </w:num>
 </w:numbering>
@@ -4548,43 +4252,6 @@
       <w:lang w:val="en-US"/>
     </w:rPr>
   </w:style>
-  <w:style w:type="paragraph" w:styleId="默认">
-    <w:name w:val="默认"/>
-    <w:next w:val="默认"/>
-    <w:pPr>
-      <w:keepNext w:val="0"/>
-      <w:keepLines w:val="0"/>
-      <w:pageBreakBefore w:val="0"/>
-      <w:widowControl w:val="1"/>
-      <w:shd w:val="clear" w:color="auto" w:fill="auto"/>
-      <w:suppressAutoHyphens w:val="0"/>
-      <w:bidi w:val="0"/>
-      <w:spacing w:before="0" w:after="0" w:line="240" w:lineRule="auto"/>
-      <w:ind w:left="0" w:right="0" w:firstLine="0"/>
-      <w:jc w:val="left"/>
-      <w:outlineLvl w:val="9"/>
-    </w:pPr>
-    <w:rPr>
-      <w:rFonts w:ascii="Helvetica" w:cs="Helvetica" w:hAnsi="Helvetica" w:eastAsia="Helvetica"/>
-      <w:b w:val="0"/>
-      <w:bCs w:val="0"/>
-      <w:i w:val="0"/>
-      <w:iCs w:val="0"/>
-      <w:caps w:val="0"/>
-      <w:smallCaps w:val="0"/>
-      <w:strike w:val="0"/>
-      <w:dstrike w:val="0"/>
-      <w:outline w:val="0"/>
-      <w:color w:val="000000"/>
-      <w:spacing w:val="0"/>
-      <w:kern w:val="0"/>
-      <w:position w:val="0"/>
-      <w:sz w:val="22"/>
-      <w:szCs w:val="22"/>
-      <w:u w:val="none" w:color="000000"/>
-      <w:vertAlign w:val="baseline"/>
-    </w:rPr>
-  </w:style>
 </w:styles>
 </file>
 
